--- a/概要设计/概要设计说明书V1.0.docx
+++ b/概要设计/概要设计说明书V1.0.docx
@@ -717,8 +717,6 @@
               </w:rPr>
               <w:t>初始文档</w:t>
             </w:r>
-            <w:bookmarkStart w:id="0" w:name="_GoBack"/>
-            <w:bookmarkEnd w:id="0"/>
           </w:p>
         </w:tc>
       </w:tr>
@@ -3444,7 +3442,7 @@
       <w:pPr>
         <w:pStyle w:val="1"/>
       </w:pPr>
-      <w:bookmarkStart w:id="1" w:name="_Toc467679995"/>
+      <w:bookmarkStart w:id="0" w:name="_Toc467679995"/>
       <w:r>
         <w:rPr>
           <w:rFonts w:hint="eastAsia"/>
@@ -3458,113 +3456,140 @@
         </w:rPr>
         <w:t>．引言</w:t>
       </w:r>
+      <w:bookmarkEnd w:id="0"/>
+    </w:p>
+    <w:p>
+      <w:pPr>
+        <w:pStyle w:val="2"/>
+      </w:pPr>
+      <w:bookmarkStart w:id="1" w:name="_Toc467679996"/>
+      <w:r>
+        <w:rPr>
+          <w:rFonts w:hint="eastAsia"/>
+        </w:rPr>
+        <w:t>1.1</w:t>
+      </w:r>
+      <w:r>
+        <w:rPr>
+          <w:rFonts w:hint="eastAsia"/>
+        </w:rPr>
+        <w:t>编写目的</w:t>
+      </w:r>
       <w:bookmarkEnd w:id="1"/>
     </w:p>
     <w:p>
+      <w:r>
+        <w:rPr>
+          <w:rFonts w:hint="eastAsia"/>
+        </w:rPr>
+        <w:t>为开发一个完善的问卷调查系统提供文档上的支持，以及方便后期维护上的可行性与方便性，避免软件危机的产生，同时提高本系统的规范性。</w:t>
+      </w:r>
+    </w:p>
+    <w:p/>
+    <w:p>
       <w:pPr>
         <w:pStyle w:val="2"/>
       </w:pPr>
-      <w:bookmarkStart w:id="2" w:name="_Toc467679996"/>
-      <w:r>
-        <w:rPr>
-          <w:rFonts w:hint="eastAsia"/>
-        </w:rPr>
-        <w:t>1.1</w:t>
-      </w:r>
-      <w:r>
-        <w:rPr>
-          <w:rFonts w:hint="eastAsia"/>
-        </w:rPr>
-        <w:t>编写目的</w:t>
+      <w:bookmarkStart w:id="2" w:name="_Toc467679997"/>
+      <w:r>
+        <w:rPr>
+          <w:rFonts w:hint="eastAsia"/>
+        </w:rPr>
+        <w:t>1.2</w:t>
+      </w:r>
+      <w:r>
+        <w:rPr>
+          <w:rFonts w:hint="eastAsia"/>
+        </w:rPr>
+        <w:t>项目背景</w:t>
       </w:r>
       <w:bookmarkEnd w:id="2"/>
     </w:p>
     <w:p>
       <w:r>
-        <w:rPr>
-          <w:rFonts w:hint="eastAsia"/>
-        </w:rPr>
-        <w:t>为开发一个完善的问卷调查系统提供文档上的支持，以及方便后期维护上的可行性与方便性，避免软件危机的产生，同时提高本系统的规范性。</w:t>
-      </w:r>
-    </w:p>
-    <w:p/>
+        <w:t>项目委托单位</w:t>
+      </w:r>
+      <w:r>
+        <w:rPr>
+          <w:rFonts w:hint="eastAsia"/>
+        </w:rPr>
+        <w:t>：</w:t>
+      </w:r>
+      <w:r>
+        <w:t>中国疾病控制研究所</w:t>
+      </w:r>
+    </w:p>
+    <w:p>
+      <w:r>
+        <w:t>开发单位</w:t>
+      </w:r>
+      <w:r>
+        <w:rPr>
+          <w:rFonts w:hint="eastAsia"/>
+        </w:rPr>
+        <w:t>：</w:t>
+      </w:r>
+      <w:r>
+        <w:t>问卷调查系统开发团队</w:t>
+      </w:r>
+    </w:p>
+    <w:p>
+      <w:r>
+        <w:t>主管人</w:t>
+      </w:r>
+      <w:r>
+        <w:rPr>
+          <w:rFonts w:hint="eastAsia"/>
+        </w:rPr>
+        <w:t>：</w:t>
+      </w:r>
+      <w:r>
+        <w:t>邱洪君老师</w:t>
+      </w:r>
+    </w:p>
     <w:p>
       <w:pPr>
         <w:pStyle w:val="2"/>
       </w:pPr>
-      <w:bookmarkStart w:id="3" w:name="_Toc467679997"/>
-      <w:r>
-        <w:rPr>
-          <w:rFonts w:hint="eastAsia"/>
-        </w:rPr>
-        <w:t>1.2</w:t>
-      </w:r>
-      <w:r>
-        <w:rPr>
-          <w:rFonts w:hint="eastAsia"/>
-        </w:rPr>
-        <w:t>项目背景</w:t>
+      <w:bookmarkStart w:id="3" w:name="_Toc467679998"/>
+      <w:r>
+        <w:rPr>
+          <w:rFonts w:hint="eastAsia"/>
+        </w:rPr>
+        <w:t>1.3</w:t>
+      </w:r>
+      <w:r>
+        <w:rPr>
+          <w:rFonts w:hint="eastAsia"/>
+        </w:rPr>
+        <w:t>定义</w:t>
       </w:r>
       <w:bookmarkEnd w:id="3"/>
     </w:p>
     <w:p>
       <w:r>
-        <w:t>项目委托单位</w:t>
-      </w:r>
-      <w:r>
-        <w:rPr>
-          <w:rFonts w:hint="eastAsia"/>
-        </w:rPr>
-        <w:t>：</w:t>
-      </w:r>
-      <w:r>
-        <w:t>中国疾病控制研究所</w:t>
-      </w:r>
-    </w:p>
-    <w:p>
-      <w:r>
-        <w:t>开发单位</w:t>
-      </w:r>
-      <w:r>
-        <w:rPr>
-          <w:rFonts w:hint="eastAsia"/>
-        </w:rPr>
-        <w:t>：</w:t>
-      </w:r>
-      <w:r>
-        <w:t>问卷调查系统开发团队</w:t>
-      </w:r>
-    </w:p>
-    <w:p>
-      <w:r>
-        <w:t>主管人</w:t>
-      </w:r>
-      <w:r>
-        <w:rPr>
-          <w:rFonts w:hint="eastAsia"/>
-        </w:rPr>
-        <w:t>：</w:t>
-      </w:r>
-      <w:r>
-        <w:t>邱洪君老师</w:t>
+        <w:rPr>
+          <w:rFonts w:hint="eastAsia"/>
+        </w:rPr>
+        <w:t>【列出本文档中所用到的专门术语的定义和缩写词的原文。】</w:t>
       </w:r>
     </w:p>
     <w:p>
       <w:pPr>
         <w:pStyle w:val="2"/>
       </w:pPr>
-      <w:bookmarkStart w:id="4" w:name="_Toc467679998"/>
-      <w:r>
-        <w:rPr>
-          <w:rFonts w:hint="eastAsia"/>
-        </w:rPr>
-        <w:t>1.3</w:t>
-      </w:r>
-      <w:r>
-        <w:rPr>
-          <w:rFonts w:hint="eastAsia"/>
-        </w:rPr>
-        <w:t>定义</w:t>
+      <w:bookmarkStart w:id="4" w:name="_Toc467679999"/>
+      <w:r>
+        <w:rPr>
+          <w:rFonts w:hint="eastAsia"/>
+        </w:rPr>
+        <w:t>1.4</w:t>
+      </w:r>
+      <w:r>
+        <w:rPr>
+          <w:rFonts w:hint="eastAsia"/>
+        </w:rPr>
+        <w:t>参考资料</w:t>
       </w:r>
       <w:bookmarkEnd w:id="4"/>
     </w:p>
@@ -3573,73 +3598,46 @@
         <w:rPr>
           <w:rFonts w:hint="eastAsia"/>
         </w:rPr>
-        <w:t>【列出本文档中所用到的专门术语的定义和缩写词的原文。】</w:t>
-      </w:r>
+        <w:t>。。。</w:t>
+      </w:r>
+    </w:p>
+    <w:p>
+      <w:pPr>
+        <w:pStyle w:val="1"/>
+      </w:pPr>
+      <w:bookmarkStart w:id="5" w:name="_Toc467680000"/>
+      <w:r>
+        <w:rPr>
+          <w:rFonts w:hint="eastAsia"/>
+        </w:rPr>
+        <w:t>2</w:t>
+      </w:r>
+      <w:r>
+        <w:rPr>
+          <w:rFonts w:hint="eastAsia"/>
+        </w:rPr>
+        <w:t>．任务概述</w:t>
+      </w:r>
+      <w:bookmarkEnd w:id="5"/>
     </w:p>
     <w:p>
       <w:pPr>
         <w:pStyle w:val="2"/>
       </w:pPr>
-      <w:bookmarkStart w:id="5" w:name="_Toc467679999"/>
-      <w:r>
-        <w:rPr>
-          <w:rFonts w:hint="eastAsia"/>
-        </w:rPr>
-        <w:t>1.4</w:t>
-      </w:r>
-      <w:r>
-        <w:rPr>
-          <w:rFonts w:hint="eastAsia"/>
-        </w:rPr>
-        <w:t>参考资料</w:t>
-      </w:r>
-      <w:bookmarkEnd w:id="5"/>
-    </w:p>
-    <w:p>
-      <w:r>
-        <w:rPr>
-          <w:rFonts w:hint="eastAsia"/>
-        </w:rPr>
-        <w:t>。。。</w:t>
-      </w:r>
-    </w:p>
-    <w:p>
-      <w:pPr>
-        <w:pStyle w:val="1"/>
-      </w:pPr>
-      <w:bookmarkStart w:id="6" w:name="_Toc467680000"/>
-      <w:r>
-        <w:rPr>
-          <w:rFonts w:hint="eastAsia"/>
-        </w:rPr>
-        <w:t>2</w:t>
-      </w:r>
-      <w:r>
-        <w:rPr>
-          <w:rFonts w:hint="eastAsia"/>
-        </w:rPr>
-        <w:t>．任务概述</w:t>
+      <w:bookmarkStart w:id="6" w:name="_Toc467680001"/>
+      <w:r>
+        <w:rPr>
+          <w:rFonts w:hint="eastAsia"/>
+        </w:rPr>
+        <w:t>2.1</w:t>
+      </w:r>
+      <w:r>
+        <w:rPr>
+          <w:rFonts w:hint="eastAsia"/>
+        </w:rPr>
+        <w:t>目标</w:t>
       </w:r>
       <w:bookmarkEnd w:id="6"/>
-    </w:p>
-    <w:p>
-      <w:pPr>
-        <w:pStyle w:val="2"/>
-      </w:pPr>
-      <w:bookmarkStart w:id="7" w:name="_Toc467680001"/>
-      <w:r>
-        <w:rPr>
-          <w:rFonts w:hint="eastAsia"/>
-        </w:rPr>
-        <w:t>2.1</w:t>
-      </w:r>
-      <w:r>
-        <w:rPr>
-          <w:rFonts w:hint="eastAsia"/>
-        </w:rPr>
-        <w:t>目标</w:t>
-      </w:r>
-      <w:bookmarkEnd w:id="7"/>
     </w:p>
     <w:p>
       <w:pPr>
@@ -3799,7 +3797,7 @@
       <w:pPr>
         <w:pStyle w:val="2"/>
       </w:pPr>
-      <w:bookmarkStart w:id="8" w:name="_Toc467680002"/>
+      <w:bookmarkStart w:id="7" w:name="_Toc467680002"/>
       <w:r>
         <w:rPr>
           <w:rFonts w:hint="eastAsia"/>
@@ -3812,7 +3810,7 @@
         </w:rPr>
         <w:t>运行环境</w:t>
       </w:r>
-      <w:bookmarkEnd w:id="8"/>
+      <w:bookmarkEnd w:id="7"/>
     </w:p>
     <w:p>
       <w:r>
@@ -3858,10 +3856,10 @@
             <v:path o:extrusionok="f" gradientshapeok="t" o:connecttype="rect"/>
             <o:lock v:ext="edit" aspectratio="t"/>
           </v:shapetype>
-          <v:shape id="_x0000_i1025" type="#_x0000_t75" style="width:415.3pt;height:211.4pt" o:ole="">
+          <v:shape id="_x0000_i1025" type="#_x0000_t75" style="width:415.5pt;height:211.3pt" o:ole="">
             <v:imagedata r:id="rId7" o:title=""/>
           </v:shape>
-          <o:OLEObject Type="Embed" ProgID="Visio.Drawing.15" ShapeID="_x0000_i1025" DrawAspect="Content" ObjectID="_1547533609" r:id="rId8"/>
+          <o:OLEObject Type="Embed" ProgID="Visio.Drawing.15" ShapeID="_x0000_i1025" DrawAspect="Content" ObjectID="_1547539841" r:id="rId8"/>
         </w:object>
       </w:r>
     </w:p>
@@ -3870,7 +3868,7 @@
       <w:pPr>
         <w:pStyle w:val="2"/>
       </w:pPr>
-      <w:bookmarkStart w:id="9" w:name="_Toc467680003"/>
+      <w:bookmarkStart w:id="8" w:name="_Toc467680003"/>
       <w:r>
         <w:rPr>
           <w:rFonts w:hint="eastAsia"/>
@@ -3883,7 +3881,7 @@
         </w:rPr>
         <w:t>需求概述</w:t>
       </w:r>
-      <w:bookmarkEnd w:id="9"/>
+      <w:bookmarkEnd w:id="8"/>
     </w:p>
     <w:p>
       <w:r>
@@ -3915,10 +3913,10 @@
     <w:p>
       <w:r>
         <w:object w:dxaOrig="7126" w:dyaOrig="6766">
-          <v:shape id="_x0000_i1026" type="#_x0000_t75" style="width:356.55pt;height:338.1pt" o:ole="">
+          <v:shape id="_x0000_i1026" type="#_x0000_t75" style="width:356.45pt;height:338.15pt" o:ole="">
             <v:imagedata r:id="rId9" o:title=""/>
           </v:shape>
-          <o:OLEObject Type="Embed" ProgID="Visio.Drawing.15" ShapeID="_x0000_i1026" DrawAspect="Content" ObjectID="_1547533610" r:id="rId10"/>
+          <o:OLEObject Type="Embed" ProgID="Visio.Drawing.15" ShapeID="_x0000_i1026" DrawAspect="Content" ObjectID="_1547539842" r:id="rId10"/>
         </w:object>
       </w:r>
     </w:p>
@@ -3942,10 +3940,10 @@
     <w:p>
       <w:r>
         <w:object w:dxaOrig="17116" w:dyaOrig="12042">
-          <v:shape id="_x0000_i1027" type="#_x0000_t75" style="width:415.3pt;height:292.05pt" o:ole="">
+          <v:shape id="_x0000_i1027" type="#_x0000_t75" style="width:414.9pt;height:292.15pt" o:ole="">
             <v:imagedata r:id="rId11" o:title=""/>
           </v:shape>
-          <o:OLEObject Type="Embed" ProgID="Visio.Drawing.15" ShapeID="_x0000_i1027" DrawAspect="Content" ObjectID="_1547533611" r:id="rId12"/>
+          <o:OLEObject Type="Embed" ProgID="Visio.Drawing.15" ShapeID="_x0000_i1027" DrawAspect="Content" ObjectID="_1547539843" r:id="rId12"/>
         </w:object>
       </w:r>
     </w:p>
@@ -3965,70 +3963,70 @@
     <w:p>
       <w:r>
         <w:object w:dxaOrig="13241" w:dyaOrig="7166">
-          <v:shape id="_x0000_i1028" type="#_x0000_t75" style="width:415.3pt;height:224.65pt" o:ole="">
+          <v:shape id="_x0000_i1028" type="#_x0000_t75" style="width:414.9pt;height:224.85pt" o:ole="">
             <v:imagedata r:id="rId13" o:title=""/>
           </v:shape>
-          <o:OLEObject Type="Embed" ProgID="Visio.Drawing.15" ShapeID="_x0000_i1028" DrawAspect="Content" ObjectID="_1547533612" r:id="rId14"/>
+          <o:OLEObject Type="Embed" ProgID="Visio.Drawing.15" ShapeID="_x0000_i1028" DrawAspect="Content" ObjectID="_1547539844" r:id="rId14"/>
         </w:object>
       </w:r>
     </w:p>
     <w:p>
       <w:r>
         <w:object w:dxaOrig="13792" w:dyaOrig="5107">
-          <v:shape id="_x0000_i1029" type="#_x0000_t75" style="width:415.3pt;height:153.8pt" o:ole="">
+          <v:shape id="_x0000_i1029" type="#_x0000_t75" style="width:414.9pt;height:153.45pt" o:ole="">
             <v:imagedata r:id="rId15" o:title=""/>
           </v:shape>
-          <o:OLEObject Type="Embed" ProgID="Visio.Drawing.15" ShapeID="_x0000_i1029" DrawAspect="Content" ObjectID="_1547533613" r:id="rId16"/>
+          <o:OLEObject Type="Embed" ProgID="Visio.Drawing.15" ShapeID="_x0000_i1029" DrawAspect="Content" ObjectID="_1547539845" r:id="rId16"/>
         </w:object>
       </w:r>
     </w:p>
     <w:p>
       <w:r>
         <w:object w:dxaOrig="14831" w:dyaOrig="9212">
-          <v:shape id="_x0000_i1030" type="#_x0000_t75" style="width:415.3pt;height:258.05pt" o:ole="">
+          <v:shape id="_x0000_i1030" type="#_x0000_t75" style="width:415.5pt;height:257.9pt" o:ole="">
             <v:imagedata r:id="rId17" o:title=""/>
           </v:shape>
-          <o:OLEObject Type="Embed" ProgID="Visio.Drawing.15" ShapeID="_x0000_i1030" DrawAspect="Content" ObjectID="_1547533614" r:id="rId18"/>
+          <o:OLEObject Type="Embed" ProgID="Visio.Drawing.15" ShapeID="_x0000_i1030" DrawAspect="Content" ObjectID="_1547539846" r:id="rId18"/>
         </w:object>
       </w:r>
     </w:p>
     <w:p>
       <w:r>
         <w:object w:dxaOrig="13310" w:dyaOrig="4257">
-          <v:shape id="_x0000_i1031" type="#_x0000_t75" style="width:415.3pt;height:133.05pt" o:ole="">
+          <v:shape id="_x0000_i1031" type="#_x0000_t75" style="width:415.5pt;height:132.8pt" o:ole="">
             <v:imagedata r:id="rId19" o:title=""/>
           </v:shape>
-          <o:OLEObject Type="Embed" ProgID="Visio.Drawing.15" ShapeID="_x0000_i1031" DrawAspect="Content" ObjectID="_1547533615" r:id="rId20"/>
+          <o:OLEObject Type="Embed" ProgID="Visio.Drawing.15" ShapeID="_x0000_i1031" DrawAspect="Content" ObjectID="_1547539847" r:id="rId20"/>
         </w:object>
       </w:r>
     </w:p>
     <w:p>
       <w:r>
         <w:object w:dxaOrig="15266" w:dyaOrig="9461">
-          <v:shape id="_x0000_i1032" type="#_x0000_t75" style="width:415.3pt;height:257.45pt" o:ole="">
+          <v:shape id="_x0000_i1032" type="#_x0000_t75" style="width:415.5pt;height:257.3pt" o:ole="">
             <v:imagedata r:id="rId21" o:title=""/>
           </v:shape>
-          <o:OLEObject Type="Embed" ProgID="Visio.Drawing.15" ShapeID="_x0000_i1032" DrawAspect="Content" ObjectID="_1547533616" r:id="rId22"/>
+          <o:OLEObject Type="Embed" ProgID="Visio.Drawing.15" ShapeID="_x0000_i1032" DrawAspect="Content" ObjectID="_1547539848" r:id="rId22"/>
         </w:object>
       </w:r>
     </w:p>
     <w:p>
       <w:r>
         <w:object w:dxaOrig="14076" w:dyaOrig="5890">
-          <v:shape id="_x0000_i1033" type="#_x0000_t75" style="width:415.3pt;height:173.95pt" o:ole="">
+          <v:shape id="_x0000_i1033" type="#_x0000_t75" style="width:415.5pt;height:174.1pt" o:ole="">
             <v:imagedata r:id="rId23" o:title=""/>
           </v:shape>
-          <o:OLEObject Type="Embed" ProgID="Visio.Drawing.15" ShapeID="_x0000_i1033" DrawAspect="Content" ObjectID="_1547533617" r:id="rId24"/>
+          <o:OLEObject Type="Embed" ProgID="Visio.Drawing.15" ShapeID="_x0000_i1033" DrawAspect="Content" ObjectID="_1547539849" r:id="rId24"/>
         </w:object>
       </w:r>
     </w:p>
     <w:p>
       <w:r>
         <w:object w:dxaOrig="14076" w:dyaOrig="3404">
-          <v:shape id="_x0000_i1034" type="#_x0000_t75" style="width:415.3pt;height:100.2pt" o:ole="">
+          <v:shape id="_x0000_i1034" type="#_x0000_t75" style="width:415.5pt;height:100.35pt" o:ole="">
             <v:imagedata r:id="rId25" o:title=""/>
           </v:shape>
-          <o:OLEObject Type="Embed" ProgID="Visio.Drawing.15" ShapeID="_x0000_i1034" DrawAspect="Content" ObjectID="_1547533618" r:id="rId26"/>
+          <o:OLEObject Type="Embed" ProgID="Visio.Drawing.15" ShapeID="_x0000_i1034" DrawAspect="Content" ObjectID="_1547539850" r:id="rId26"/>
         </w:object>
       </w:r>
     </w:p>
@@ -4047,12 +4045,15 @@
       </w:r>
     </w:p>
     <w:p>
-      <w:r>
-        <w:object w:dxaOrig="12250" w:dyaOrig="11276">
-          <v:shape id="_x0000_i1035" type="#_x0000_t75" style="width:415.3pt;height:382.45pt" o:ole="">
+      <w:pPr>
+        <w:jc w:val="center"/>
+      </w:pPr>
+      <w:r>
+        <w:object w:dxaOrig="12122" w:dyaOrig="13139">
+          <v:shape id="_x0000_i1035" type="#_x0000_t75" style="width:414.9pt;height:450.3pt" o:ole="">
             <v:imagedata r:id="rId27" o:title=""/>
           </v:shape>
-          <o:OLEObject Type="Embed" ProgID="Visio.Drawing.15" ShapeID="_x0000_i1035" DrawAspect="Content" ObjectID="_1547533619" r:id="rId28"/>
+          <o:OLEObject Type="Embed" ProgID="Visio.Drawing.15" ShapeID="_x0000_i1035" DrawAspect="Content" ObjectID="_1547539851" r:id="rId28"/>
         </w:object>
       </w:r>
     </w:p>
@@ -4061,7 +4062,7 @@
       <w:pPr>
         <w:pStyle w:val="2"/>
       </w:pPr>
-      <w:bookmarkStart w:id="10" w:name="_Toc467680004"/>
+      <w:bookmarkStart w:id="9" w:name="_Toc467680004"/>
       <w:r>
         <w:rPr>
           <w:rFonts w:hint="eastAsia"/>
@@ -4074,56 +4075,56 @@
         </w:rPr>
         <w:t>条件与限制</w:t>
       </w:r>
+      <w:bookmarkEnd w:id="9"/>
+    </w:p>
+    <w:p>
+      <w:r>
+        <w:rPr>
+          <w:rFonts w:hint="eastAsia"/>
+        </w:rPr>
+        <w:t>【说明系统各组成部分的约束条件和相关限制。】</w:t>
+      </w:r>
+    </w:p>
+    <w:p/>
+    <w:p>
+      <w:pPr>
+        <w:pStyle w:val="1"/>
+      </w:pPr>
+      <w:bookmarkStart w:id="10" w:name="_Toc467680005"/>
+      <w:r>
+        <w:rPr>
+          <w:rFonts w:hint="eastAsia"/>
+        </w:rPr>
+        <w:t>3</w:t>
+      </w:r>
+      <w:r>
+        <w:rPr>
+          <w:rFonts w:hint="eastAsia"/>
+        </w:rPr>
+        <w:t>．总体设计</w:t>
+      </w:r>
       <w:bookmarkEnd w:id="10"/>
     </w:p>
     <w:p>
-      <w:r>
-        <w:rPr>
-          <w:rFonts w:hint="eastAsia"/>
-        </w:rPr>
-        <w:t>【说明系统各组成部分的约束条件和相关限制。】</w:t>
-      </w:r>
-    </w:p>
-    <w:p/>
-    <w:p>
-      <w:pPr>
-        <w:pStyle w:val="1"/>
-      </w:pPr>
-      <w:bookmarkStart w:id="11" w:name="_Toc467680005"/>
-      <w:r>
-        <w:rPr>
-          <w:rFonts w:hint="eastAsia"/>
-        </w:rPr>
-        <w:t>3</w:t>
-      </w:r>
-      <w:r>
-        <w:rPr>
-          <w:rFonts w:hint="eastAsia"/>
-        </w:rPr>
-        <w:t>．总体设计</w:t>
+      <w:pPr>
+        <w:pStyle w:val="2"/>
+      </w:pPr>
+      <w:bookmarkStart w:id="11" w:name="_Toc467680006"/>
+      <w:r>
+        <w:rPr>
+          <w:rFonts w:hint="eastAsia"/>
+        </w:rPr>
+        <w:t>3.1</w:t>
+      </w:r>
+      <w:r>
+        <w:rPr>
+          <w:rFonts w:hint="eastAsia"/>
+        </w:rPr>
+        <w:t>总体框架</w:t>
       </w:r>
       <w:bookmarkEnd w:id="11"/>
     </w:p>
     <w:p>
-      <w:pPr>
-        <w:pStyle w:val="2"/>
-      </w:pPr>
-      <w:bookmarkStart w:id="12" w:name="_Toc467680006"/>
-      <w:r>
-        <w:rPr>
-          <w:rFonts w:hint="eastAsia"/>
-        </w:rPr>
-        <w:t>3.1</w:t>
-      </w:r>
-      <w:r>
-        <w:rPr>
-          <w:rFonts w:hint="eastAsia"/>
-        </w:rPr>
-        <w:t>总体框架</w:t>
-      </w:r>
-      <w:bookmarkEnd w:id="12"/>
-    </w:p>
-    <w:p>
       <w:r>
         <w:t>问卷调查系统主要由</w:t>
       </w:r>
@@ -4160,28 +4161,904 @@
         <w:jc w:val="center"/>
       </w:pPr>
       <w:r>
-        <w:object w:dxaOrig="7988" w:dyaOrig="3160">
-          <v:shape id="_x0000_i1036" type="#_x0000_t75" style="width:399.15pt;height:157.8pt" o:ole="">
+        <w:object w:dxaOrig="7987" w:dyaOrig="3160">
+          <v:shape id="_x0000_i1036" type="#_x0000_t75" style="width:398.95pt;height:157.55pt" o:ole="">
             <v:imagedata r:id="rId29" o:title=""/>
           </v:shape>
-          <o:OLEObject Type="Embed" ProgID="Visio.Drawing.15" ShapeID="_x0000_i1036" DrawAspect="Content" ObjectID="_1547533620" r:id="rId30"/>
+          <o:OLEObject Type="Embed" ProgID="Visio.Drawing.15" ShapeID="_x0000_i1036" DrawAspect="Content" ObjectID="_1547539852" r:id="rId30"/>
         </w:object>
       </w:r>
     </w:p>
     <w:p>
       <w:pPr>
+        <w:jc w:val="left"/>
+        <w:rPr>
+          <w:rFonts w:hint="eastAsia"/>
+        </w:rPr>
+      </w:pPr>
+      <w:r>
+        <w:t>各个模块的说明</w:t>
+      </w:r>
+      <w:r>
+        <w:rPr>
+          <w:rFonts w:hint="eastAsia"/>
+        </w:rPr>
+        <w:t>：</w:t>
+      </w:r>
+    </w:p>
+    <w:tbl>
+      <w:tblPr>
+        <w:tblStyle w:val="a9"/>
+        <w:tblW w:w="8340" w:type="dxa"/>
+        <w:tblLook w:val="04A0" w:firstRow="1" w:lastRow="0" w:firstColumn="1" w:lastColumn="0" w:noHBand="0" w:noVBand="1"/>
+      </w:tblPr>
+      <w:tblGrid>
+        <w:gridCol w:w="1838"/>
+        <w:gridCol w:w="6502"/>
+      </w:tblGrid>
+      <w:tr>
+        <w:trPr>
+          <w:trHeight w:val="347"/>
+        </w:trPr>
+        <w:tc>
+          <w:tcPr>
+            <w:tcW w:w="1838" w:type="dxa"/>
+          </w:tcPr>
+          <w:p>
+            <w:r>
+              <w:t>登录权限判定</w:t>
+            </w:r>
+          </w:p>
+        </w:tc>
+        <w:tc>
+          <w:tcPr>
+            <w:tcW w:w="6502" w:type="dxa"/>
+          </w:tcPr>
+          <w:p>
+            <w:pPr>
+              <w:rPr>
+                <w:rFonts w:hint="eastAsia"/>
+              </w:rPr>
+            </w:pPr>
+            <w:r>
+              <w:t>用于对用户登录系统时的凭证进行权限角色等等进行判定</w:t>
+            </w:r>
+            <w:r>
+              <w:rPr>
+                <w:rFonts w:hint="eastAsia"/>
+              </w:rPr>
+              <w:t>，</w:t>
+            </w:r>
+            <w:r>
+              <w:t>确定用户角色以及可以进行的操作</w:t>
+            </w:r>
+          </w:p>
+        </w:tc>
+      </w:tr>
+      <w:tr>
+        <w:trPr>
+          <w:trHeight w:val="347"/>
+        </w:trPr>
+        <w:tc>
+          <w:tcPr>
+            <w:tcW w:w="1838" w:type="dxa"/>
+          </w:tcPr>
+          <w:p>
+            <w:r>
+              <w:t>权限信息管理</w:t>
+            </w:r>
+          </w:p>
+        </w:tc>
+        <w:tc>
+          <w:tcPr>
+            <w:tcW w:w="6502" w:type="dxa"/>
+          </w:tcPr>
+          <w:p>
+            <w:pPr>
+              <w:rPr>
+                <w:rFonts w:hint="eastAsia"/>
+              </w:rPr>
+            </w:pPr>
+            <w:r>
+              <w:t>管理系统有哪些权限</w:t>
+            </w:r>
+            <w:r>
+              <w:rPr>
+                <w:rFonts w:hint="eastAsia"/>
+              </w:rPr>
+              <w:t>，</w:t>
+            </w:r>
+            <w:r>
+              <w:t>包括增加</w:t>
+            </w:r>
+            <w:r>
+              <w:rPr>
+                <w:rFonts w:hint="eastAsia"/>
+              </w:rPr>
+              <w:t>、</w:t>
+            </w:r>
+            <w:r>
+              <w:t>删除操作</w:t>
+            </w:r>
+          </w:p>
+        </w:tc>
+      </w:tr>
+      <w:tr>
+        <w:trPr>
+          <w:trHeight w:val="347"/>
+        </w:trPr>
+        <w:tc>
+          <w:tcPr>
+            <w:tcW w:w="1838" w:type="dxa"/>
+          </w:tcPr>
+          <w:p>
+            <w:r>
+              <w:t>角色信息管理</w:t>
+            </w:r>
+          </w:p>
+        </w:tc>
+        <w:tc>
+          <w:tcPr>
+            <w:tcW w:w="6502" w:type="dxa"/>
+          </w:tcPr>
+          <w:p>
+            <w:pPr>
+              <w:rPr>
+                <w:rFonts w:hint="eastAsia"/>
+              </w:rPr>
+            </w:pPr>
+            <w:r>
+              <w:t>管理系统有那些角色</w:t>
+            </w:r>
+            <w:r>
+              <w:rPr>
+                <w:rFonts w:hint="eastAsia"/>
+              </w:rPr>
+              <w:t>，</w:t>
+            </w:r>
+            <w:r>
+              <w:t>包括增加</w:t>
+            </w:r>
+            <w:r>
+              <w:rPr>
+                <w:rFonts w:hint="eastAsia"/>
+              </w:rPr>
+              <w:t>、</w:t>
+            </w:r>
+            <w:r>
+              <w:t>删除操作</w:t>
+            </w:r>
+          </w:p>
+        </w:tc>
+      </w:tr>
+      <w:tr>
+        <w:trPr>
+          <w:trHeight w:val="347"/>
+        </w:trPr>
+        <w:tc>
+          <w:tcPr>
+            <w:tcW w:w="1838" w:type="dxa"/>
+          </w:tcPr>
+          <w:p>
+            <w:r>
+              <w:t>角色</w:t>
+            </w:r>
+            <w:r>
+              <w:rPr>
+                <w:rFonts w:hint="eastAsia"/>
+              </w:rPr>
+              <w:t>-</w:t>
+            </w:r>
+            <w:r>
+              <w:t>权限管理</w:t>
+            </w:r>
+          </w:p>
+        </w:tc>
+        <w:tc>
+          <w:tcPr>
+            <w:tcW w:w="6502" w:type="dxa"/>
+          </w:tcPr>
+          <w:p>
+            <w:pPr>
+              <w:rPr>
+                <w:rFonts w:hint="eastAsia"/>
+              </w:rPr>
+            </w:pPr>
+            <w:r>
+              <w:t>管理角色</w:t>
+            </w:r>
+            <w:r>
+              <w:rPr>
+                <w:rFonts w:hint="eastAsia"/>
+              </w:rPr>
+              <w:t>-</w:t>
+            </w:r>
+            <w:r>
+              <w:t>权限对应关系</w:t>
+            </w:r>
+            <w:r>
+              <w:rPr>
+                <w:rFonts w:hint="eastAsia"/>
+              </w:rPr>
+              <w:t>，</w:t>
+            </w:r>
+            <w:r>
+              <w:t>包括角色添加权限</w:t>
+            </w:r>
+            <w:r>
+              <w:rPr>
+                <w:rFonts w:hint="eastAsia"/>
+              </w:rPr>
+              <w:t>、</w:t>
+            </w:r>
+            <w:r>
+              <w:t>角色删除权限</w:t>
+            </w:r>
+          </w:p>
+        </w:tc>
+      </w:tr>
+      <w:tr>
+        <w:trPr>
+          <w:trHeight w:val="347"/>
+        </w:trPr>
+        <w:tc>
+          <w:tcPr>
+            <w:tcW w:w="1838" w:type="dxa"/>
+          </w:tcPr>
+          <w:p>
+            <w:pPr>
+              <w:rPr>
+                <w:rFonts w:hint="eastAsia"/>
+              </w:rPr>
+            </w:pPr>
+            <w:r>
+              <w:t>用户信息管理</w:t>
+            </w:r>
+          </w:p>
+        </w:tc>
+        <w:tc>
+          <w:tcPr>
+            <w:tcW w:w="6502" w:type="dxa"/>
+          </w:tcPr>
+          <w:p>
+            <w:pPr>
+              <w:rPr>
+                <w:rFonts w:hint="eastAsia"/>
+              </w:rPr>
+            </w:pPr>
+            <w:r>
+              <w:t>包括用户查询</w:t>
+            </w:r>
+            <w:r>
+              <w:rPr>
+                <w:rFonts w:hint="eastAsia"/>
+              </w:rPr>
+              <w:t>、</w:t>
+            </w:r>
+            <w:r>
+              <w:t>添加角色</w:t>
+            </w:r>
+            <w:r>
+              <w:rPr>
+                <w:rFonts w:hint="eastAsia"/>
+              </w:rPr>
+              <w:t>、移除角色、用户权限信息以外信息修改以及对上述操作的批量操作</w:t>
+            </w:r>
+          </w:p>
+        </w:tc>
+      </w:tr>
+      <w:tr>
+        <w:trPr>
+          <w:trHeight w:val="347"/>
+        </w:trPr>
+        <w:tc>
+          <w:tcPr>
+            <w:tcW w:w="1838" w:type="dxa"/>
+          </w:tcPr>
+          <w:p>
+            <w:r>
+              <w:t>题目管理</w:t>
+            </w:r>
+          </w:p>
+        </w:tc>
+        <w:tc>
+          <w:tcPr>
+            <w:tcW w:w="6502" w:type="dxa"/>
+          </w:tcPr>
+          <w:p>
+            <w:pPr>
+              <w:rPr>
+                <w:rFonts w:hint="eastAsia"/>
+              </w:rPr>
+            </w:pPr>
+            <w:r>
+              <w:t>包括题目的添加</w:t>
+            </w:r>
+            <w:r>
+              <w:rPr>
+                <w:rFonts w:hint="eastAsia"/>
+              </w:rPr>
+              <w:t>，</w:t>
+            </w:r>
+            <w:r>
+              <w:t>删除</w:t>
+            </w:r>
+            <w:r>
+              <w:rPr>
+                <w:rFonts w:hint="eastAsia"/>
+              </w:rPr>
+              <w:t>，</w:t>
+            </w:r>
+            <w:r>
+              <w:t>更新</w:t>
+            </w:r>
+            <w:r>
+              <w:rPr>
+                <w:rFonts w:hint="eastAsia"/>
+              </w:rPr>
+              <w:t>、</w:t>
+            </w:r>
+            <w:r>
+              <w:t>批量操作以及根据题目特点进行题目的模糊查询</w:t>
+            </w:r>
+            <w:r>
+              <w:rPr>
+                <w:rFonts w:hint="eastAsia"/>
+              </w:rPr>
+              <w:t>、</w:t>
+            </w:r>
+            <w:r>
+              <w:t>多条件查询</w:t>
+            </w:r>
+          </w:p>
+        </w:tc>
+      </w:tr>
+      <w:tr>
+        <w:trPr>
+          <w:trHeight w:val="347"/>
+        </w:trPr>
+        <w:tc>
+          <w:tcPr>
+            <w:tcW w:w="1838" w:type="dxa"/>
+          </w:tcPr>
+          <w:p>
+            <w:r>
+              <w:t>问卷管理</w:t>
+            </w:r>
+          </w:p>
+        </w:tc>
+        <w:tc>
+          <w:tcPr>
+            <w:tcW w:w="6502" w:type="dxa"/>
+          </w:tcPr>
+          <w:p>
+            <w:pPr>
+              <w:rPr>
+                <w:rFonts w:hint="eastAsia"/>
+              </w:rPr>
+            </w:pPr>
+            <w:r>
+              <w:t>包括问卷的创建</w:t>
+            </w:r>
+            <w:r>
+              <w:rPr>
+                <w:rFonts w:hint="eastAsia"/>
+              </w:rPr>
+              <w:t>、</w:t>
+            </w:r>
+            <w:r>
+              <w:t>预览</w:t>
+            </w:r>
+            <w:r>
+              <w:rPr>
+                <w:rFonts w:hint="eastAsia"/>
+              </w:rPr>
+              <w:t>、</w:t>
+            </w:r>
+            <w:r>
+              <w:t>删除</w:t>
+            </w:r>
+            <w:r>
+              <w:rPr>
+                <w:rFonts w:hint="eastAsia"/>
+              </w:rPr>
+              <w:t>、</w:t>
+            </w:r>
+            <w:r>
+              <w:t>更新</w:t>
+            </w:r>
+            <w:r>
+              <w:rPr>
+                <w:rFonts w:hint="eastAsia"/>
+              </w:rPr>
+              <w:t>、</w:t>
+            </w:r>
+            <w:r>
+              <w:t>批量操作以及问卷的查询</w:t>
+            </w:r>
+          </w:p>
+        </w:tc>
+      </w:tr>
+      <w:tr>
+        <w:trPr>
+          <w:trHeight w:val="335"/>
+        </w:trPr>
+        <w:tc>
+          <w:tcPr>
+            <w:tcW w:w="1838" w:type="dxa"/>
+          </w:tcPr>
+          <w:p>
+            <w:r>
+              <w:t>问卷调查管理</w:t>
+            </w:r>
+          </w:p>
+        </w:tc>
+        <w:tc>
+          <w:tcPr>
+            <w:tcW w:w="6502" w:type="dxa"/>
+          </w:tcPr>
+          <w:p>
+            <w:pPr>
+              <w:rPr>
+                <w:rFonts w:hint="eastAsia"/>
+              </w:rPr>
+            </w:pPr>
+            <w:r>
+              <w:t>包括问卷的查询</w:t>
+            </w:r>
+            <w:r>
+              <w:rPr>
+                <w:rFonts w:hint="eastAsia"/>
+              </w:rPr>
+              <w:t>、</w:t>
+            </w:r>
+            <w:r>
+              <w:t>批量发放</w:t>
+            </w:r>
+            <w:r>
+              <w:rPr>
+                <w:rFonts w:hint="eastAsia"/>
+              </w:rPr>
+              <w:t>、</w:t>
+            </w:r>
+            <w:r>
+              <w:t>发放对象的选择</w:t>
+            </w:r>
+            <w:r>
+              <w:rPr>
+                <w:rFonts w:hint="eastAsia"/>
+              </w:rPr>
+              <w:t>、</w:t>
+            </w:r>
+            <w:r>
+              <w:t>限制条件的选择</w:t>
+            </w:r>
+            <w:r>
+              <w:rPr>
+                <w:rFonts w:hint="eastAsia"/>
+              </w:rPr>
+              <w:t>、</w:t>
+            </w:r>
+            <w:r>
+              <w:t>问卷完成情况的追踪</w:t>
+            </w:r>
+            <w:r>
+              <w:rPr>
+                <w:rFonts w:hint="eastAsia"/>
+              </w:rPr>
+              <w:t>以及督促提醒</w:t>
+            </w:r>
+          </w:p>
+        </w:tc>
+      </w:tr>
+      <w:tr>
+        <w:trPr>
+          <w:trHeight w:val="335"/>
+        </w:trPr>
+        <w:tc>
+          <w:tcPr>
+            <w:tcW w:w="1838" w:type="dxa"/>
+          </w:tcPr>
+          <w:p>
+            <w:pPr>
+              <w:rPr>
+                <w:rFonts w:hint="eastAsia"/>
+              </w:rPr>
+            </w:pPr>
+            <w:r>
+              <w:t>问卷完成情况管理</w:t>
+            </w:r>
+          </w:p>
+        </w:tc>
+        <w:tc>
+          <w:tcPr>
+            <w:tcW w:w="6502" w:type="dxa"/>
+          </w:tcPr>
+          <w:p>
+            <w:r>
+              <w:rPr>
+                <w:rFonts w:hint="eastAsia"/>
+              </w:rPr>
+              <w:t>问卷调查员</w:t>
+            </w:r>
+            <w:r>
+              <w:rPr>
+                <w:rFonts w:hint="eastAsia"/>
+              </w:rPr>
+              <w:t>的贡献度统计</w:t>
+            </w:r>
+            <w:r>
+              <w:rPr>
+                <w:rFonts w:hint="eastAsia"/>
+              </w:rPr>
+              <w:t>以及调查员各时间阶段、任务周期</w:t>
+            </w:r>
+            <w:r>
+              <w:rPr>
+                <w:rFonts w:hint="eastAsia"/>
+              </w:rPr>
+              <w:t>、问卷单位以及复合</w:t>
+            </w:r>
+            <w:r>
+              <w:rPr>
+                <w:rFonts w:hint="eastAsia"/>
+              </w:rPr>
+              <w:t>条件的统计。</w:t>
+            </w:r>
+          </w:p>
+        </w:tc>
+      </w:tr>
+      <w:tr>
+        <w:trPr>
+          <w:trHeight w:val="335"/>
+        </w:trPr>
+        <w:tc>
+          <w:tcPr>
+            <w:tcW w:w="1838" w:type="dxa"/>
+          </w:tcPr>
+          <w:p>
+            <w:r>
+              <w:t>数据下载管理</w:t>
+            </w:r>
+          </w:p>
+        </w:tc>
+        <w:tc>
+          <w:tcPr>
+            <w:tcW w:w="6502" w:type="dxa"/>
+          </w:tcPr>
+          <w:p>
+            <w:r>
+              <w:t>权限判定</w:t>
+            </w:r>
+            <w:r>
+              <w:rPr>
+                <w:rFonts w:hint="eastAsia"/>
+              </w:rPr>
+              <w:t>、</w:t>
+            </w:r>
+            <w:r>
+              <w:t>多条件筛选数据</w:t>
+            </w:r>
+          </w:p>
+        </w:tc>
+      </w:tr>
+      <w:tr>
+        <w:trPr>
+          <w:trHeight w:val="335"/>
+        </w:trPr>
+        <w:tc>
+          <w:tcPr>
+            <w:tcW w:w="1838" w:type="dxa"/>
+          </w:tcPr>
+          <w:p>
+            <w:r>
+              <w:t>结果分析</w:t>
+            </w:r>
+          </w:p>
+        </w:tc>
+        <w:tc>
+          <w:tcPr>
+            <w:tcW w:w="6502" w:type="dxa"/>
+          </w:tcPr>
+          <w:p>
+            <w:r>
+              <w:t>问卷数据分析</w:t>
+            </w:r>
+            <w:r>
+              <w:rPr>
+                <w:rFonts w:hint="eastAsia"/>
+              </w:rPr>
+              <w:t>（多维度，包括时间跨度，疾病类型、地域、性别、年龄组以及符合情况分析），分析结果的可视化查看，结果数据的下载处理</w:t>
+            </w:r>
+          </w:p>
+        </w:tc>
+      </w:tr>
+      <w:tr>
+        <w:trPr>
+          <w:trHeight w:val="335"/>
+        </w:trPr>
+        <w:tc>
+          <w:tcPr>
+            <w:tcW w:w="1838" w:type="dxa"/>
+          </w:tcPr>
+          <w:p>
+            <w:r>
+              <w:t>公告管理</w:t>
+            </w:r>
+          </w:p>
+        </w:tc>
+        <w:tc>
+          <w:tcPr>
+            <w:tcW w:w="6502" w:type="dxa"/>
+          </w:tcPr>
+          <w:p>
+            <w:pPr>
+              <w:rPr>
+                <w:rFonts w:hint="eastAsia"/>
+              </w:rPr>
+            </w:pPr>
+            <w:r>
+              <w:t>包括公告的创建</w:t>
+            </w:r>
+            <w:r>
+              <w:rPr>
+                <w:rFonts w:hint="eastAsia"/>
+              </w:rPr>
+              <w:t>、</w:t>
+            </w:r>
+            <w:r>
+              <w:t>删除</w:t>
+            </w:r>
+            <w:r>
+              <w:rPr>
+                <w:rFonts w:hint="eastAsia"/>
+              </w:rPr>
+              <w:t>、以及公告对象的选择</w:t>
+            </w:r>
+          </w:p>
+        </w:tc>
+      </w:tr>
+    </w:tbl>
+    <w:p/>
+    <w:p>
+      <w:pPr>
         <w:jc w:val="center"/>
       </w:pPr>
       <w:r>
-        <w:object w:dxaOrig="2545" w:dyaOrig="3112">
-          <v:shape id="_x0000_i1037" type="#_x0000_t75" style="width:127.3pt;height:155.5pt" o:ole="">
+        <w:object w:dxaOrig="3225" w:dyaOrig="3338">
+          <v:shape id="_x0000_i1037" type="#_x0000_t75" style="width:161.1pt;height:167pt" o:ole="">
             <v:imagedata r:id="rId31" o:title=""/>
           </v:shape>
-          <o:OLEObject Type="Embed" ProgID="Visio.Drawing.15" ShapeID="_x0000_i1037" DrawAspect="Content" ObjectID="_1547533621" r:id="rId32"/>
+          <o:OLEObject Type="Embed" ProgID="Visio.Drawing.15" ShapeID="_x0000_i1037" DrawAspect="Content" ObjectID="_1547539853" r:id="rId32"/>
         </w:object>
       </w:r>
     </w:p>
     <w:p>
+      <w:r>
+        <w:lastRenderedPageBreak/>
+        <w:t>各模块的说明</w:t>
+      </w:r>
+      <w:r>
+        <w:rPr>
+          <w:rFonts w:hint="eastAsia"/>
+        </w:rPr>
+        <w:t>：</w:t>
+      </w:r>
+    </w:p>
+    <w:tbl>
+      <w:tblPr>
+        <w:tblStyle w:val="a9"/>
+        <w:tblW w:w="0" w:type="auto"/>
+        <w:tblLook w:val="04A0" w:firstRow="1" w:lastRow="0" w:firstColumn="1" w:lastColumn="0" w:noHBand="0" w:noVBand="1"/>
+      </w:tblPr>
+      <w:tblGrid>
+        <w:gridCol w:w="2263"/>
+        <w:gridCol w:w="6033"/>
+      </w:tblGrid>
+      <w:tr>
+        <w:tc>
+          <w:tcPr>
+            <w:tcW w:w="2263" w:type="dxa"/>
+          </w:tcPr>
+          <w:p>
+            <w:pPr>
+              <w:rPr>
+                <w:rFonts w:hint="eastAsia"/>
+              </w:rPr>
+            </w:pPr>
+            <w:r>
+              <w:rPr>
+                <w:rFonts w:hint="eastAsia"/>
+              </w:rPr>
+              <w:t>登录权限管理</w:t>
+            </w:r>
+          </w:p>
+        </w:tc>
+        <w:tc>
+          <w:tcPr>
+            <w:tcW w:w="6033" w:type="dxa"/>
+          </w:tcPr>
+          <w:p>
+            <w:pPr>
+              <w:rPr>
+                <w:rFonts w:hint="eastAsia"/>
+              </w:rPr>
+            </w:pPr>
+            <w:r>
+              <w:rPr>
+                <w:rFonts w:hint="eastAsia"/>
+              </w:rPr>
+              <w:t>对用户登录的凭证进行角色权限进行判定</w:t>
+            </w:r>
+          </w:p>
+        </w:tc>
+      </w:tr>
+      <w:tr>
+        <w:tc>
+          <w:tcPr>
+            <w:tcW w:w="2263" w:type="dxa"/>
+          </w:tcPr>
+          <w:p>
+            <w:pPr>
+              <w:rPr>
+                <w:rFonts w:hint="eastAsia"/>
+              </w:rPr>
+            </w:pPr>
+            <w:r>
+              <w:rPr>
+                <w:rFonts w:hint="eastAsia"/>
+              </w:rPr>
+              <w:t>权限外信息管理</w:t>
+            </w:r>
+          </w:p>
+        </w:tc>
+        <w:tc>
+          <w:tcPr>
+            <w:tcW w:w="6033" w:type="dxa"/>
+          </w:tcPr>
+          <w:p>
+            <w:pPr>
+              <w:rPr>
+                <w:rFonts w:hint="eastAsia"/>
+              </w:rPr>
+            </w:pPr>
+            <w:r>
+              <w:rPr>
+                <w:rFonts w:hint="eastAsia"/>
+              </w:rPr>
+              <w:t>用户</w:t>
+            </w:r>
+            <w:r>
+              <w:rPr>
+                <w:rFonts w:hint="eastAsia"/>
+              </w:rPr>
+              <w:t>对与权限信息无关的个人信息的更改</w:t>
+            </w:r>
+          </w:p>
+        </w:tc>
+      </w:tr>
+      <w:tr>
+        <w:tc>
+          <w:tcPr>
+            <w:tcW w:w="2263" w:type="dxa"/>
+          </w:tcPr>
+          <w:p>
+            <w:pPr>
+              <w:rPr>
+                <w:rFonts w:hint="eastAsia"/>
+              </w:rPr>
+            </w:pPr>
+            <w:r>
+              <w:rPr>
+                <w:rFonts w:hint="eastAsia"/>
+              </w:rPr>
+              <w:t>公告管理</w:t>
+            </w:r>
+          </w:p>
+        </w:tc>
+        <w:tc>
+          <w:tcPr>
+            <w:tcW w:w="6033" w:type="dxa"/>
+          </w:tcPr>
+          <w:p>
+            <w:pPr>
+              <w:rPr>
+                <w:rFonts w:hint="eastAsia"/>
+              </w:rPr>
+            </w:pPr>
+            <w:r>
+              <w:rPr>
+                <w:rFonts w:hint="eastAsia"/>
+              </w:rPr>
+              <w:t>包括新公告的通知、以及近期公告的查看</w:t>
+            </w:r>
+          </w:p>
+        </w:tc>
+      </w:tr>
+      <w:tr>
+        <w:tc>
+          <w:tcPr>
+            <w:tcW w:w="2263" w:type="dxa"/>
+          </w:tcPr>
+          <w:p>
+            <w:pPr>
+              <w:rPr>
+                <w:rFonts w:hint="eastAsia"/>
+              </w:rPr>
+            </w:pPr>
+            <w:r>
+              <w:rPr>
+                <w:rFonts w:hint="eastAsia"/>
+              </w:rPr>
+              <w:t>本地问卷的管理</w:t>
+            </w:r>
+          </w:p>
+        </w:tc>
+        <w:tc>
+          <w:tcPr>
+            <w:tcW w:w="6033" w:type="dxa"/>
+          </w:tcPr>
+          <w:p>
+            <w:pPr>
+              <w:rPr>
+                <w:rFonts w:hint="eastAsia"/>
+              </w:rPr>
+            </w:pPr>
+            <w:r>
+              <w:rPr>
+                <w:rFonts w:hint="eastAsia"/>
+              </w:rPr>
+              <w:t>包括本地问卷的添加、移除、预览、填写、填写缓存、完成问卷的缓存，完成问卷的查看，批量问卷结果的提交</w:t>
+            </w:r>
+          </w:p>
+        </w:tc>
+      </w:tr>
+      <w:tr>
+        <w:tc>
+          <w:tcPr>
+            <w:tcW w:w="2263" w:type="dxa"/>
+          </w:tcPr>
+          <w:p>
+            <w:pPr>
+              <w:rPr>
+                <w:rFonts w:hint="eastAsia"/>
+              </w:rPr>
+            </w:pPr>
+            <w:r>
+              <w:t>用户完成量统计</w:t>
+            </w:r>
+          </w:p>
+        </w:tc>
+        <w:tc>
+          <w:tcPr>
+            <w:tcW w:w="6033" w:type="dxa"/>
+          </w:tcPr>
+          <w:p>
+            <w:pPr>
+              <w:rPr>
+                <w:rFonts w:hint="eastAsia"/>
+              </w:rPr>
+            </w:pPr>
+            <w:r>
+              <w:rPr>
+                <w:rFonts w:hint="eastAsia"/>
+              </w:rPr>
+              <w:t>包括提交量查询，时间跨度内提交量的查询统计</w:t>
+            </w:r>
+            <w:bookmarkStart w:id="12" w:name="_GoBack"/>
+            <w:bookmarkEnd w:id="12"/>
+          </w:p>
+        </w:tc>
+      </w:tr>
+    </w:tbl>
+    <w:p>
+      <w:pPr>
+        <w:rPr>
+          <w:rFonts w:hint="eastAsia"/>
+        </w:rPr>
+      </w:pPr>
+    </w:p>
+    <w:p>
       <w:pPr>
         <w:pStyle w:val="2"/>
       </w:pPr>
@@ -4313,54 +5190,157 @@
         <w:rPr>
           <w:rFonts w:hint="eastAsia"/>
         </w:rPr>
+        <w:t>【模块之间的接口。】</w:t>
+      </w:r>
+    </w:p>
+    <w:p>
+      <w:pPr>
+        <w:pStyle w:val="1"/>
+      </w:pPr>
+      <w:bookmarkStart w:id="18" w:name="_Toc467680012"/>
+      <w:r>
+        <w:rPr>
+          <w:rFonts w:hint="eastAsia"/>
+        </w:rPr>
+        <w:t>5</w:t>
+      </w:r>
+      <w:r>
+        <w:rPr>
+          <w:rFonts w:hint="eastAsia"/>
+        </w:rPr>
+        <w:t>．数据结构设计</w:t>
+      </w:r>
+      <w:bookmarkEnd w:id="18"/>
+    </w:p>
+    <w:p>
+      <w:pPr>
+        <w:pStyle w:val="2"/>
+      </w:pPr>
+      <w:bookmarkStart w:id="19" w:name="_Toc467680013"/>
+      <w:r>
+        <w:rPr>
+          <w:rFonts w:hint="eastAsia"/>
+        </w:rPr>
+        <w:t>5.1</w:t>
+      </w:r>
+      <w:r>
+        <w:rPr>
+          <w:rFonts w:hint="eastAsia"/>
+        </w:rPr>
+        <w:t>逻辑结构设计</w:t>
+      </w:r>
+      <w:bookmarkEnd w:id="19"/>
+    </w:p>
+    <w:p>
+      <w:r>
+        <w:rPr>
+          <w:rFonts w:hint="eastAsia"/>
+        </w:rPr>
+        <w:t>【通过逻辑视图和文字描述说明系统的数据库逻辑设计。】</w:t>
+      </w:r>
+    </w:p>
+    <w:p/>
+    <w:p>
+      <w:pPr>
+        <w:pStyle w:val="2"/>
+      </w:pPr>
+      <w:bookmarkStart w:id="20" w:name="_Toc467680014"/>
+      <w:r>
+        <w:rPr>
+          <w:rFonts w:hint="eastAsia"/>
+        </w:rPr>
         <w:lastRenderedPageBreak/>
-        <w:t>【模块之间的接口。】</w:t>
-      </w:r>
-    </w:p>
+        <w:t>5.2</w:t>
+      </w:r>
+      <w:r>
+        <w:rPr>
+          <w:rFonts w:hint="eastAsia"/>
+        </w:rPr>
+        <w:t>物理结构设计</w:t>
+      </w:r>
+      <w:bookmarkEnd w:id="20"/>
+    </w:p>
+    <w:p>
+      <w:r>
+        <w:rPr>
+          <w:rFonts w:hint="eastAsia"/>
+        </w:rPr>
+        <w:t>【通过物理视图和文字描述说明系统的数据库结构设计。】</w:t>
+      </w:r>
+    </w:p>
+    <w:p/>
+    <w:p>
+      <w:pPr>
+        <w:pStyle w:val="2"/>
+      </w:pPr>
+      <w:bookmarkStart w:id="21" w:name="_Toc467680015"/>
+      <w:r>
+        <w:rPr>
+          <w:rFonts w:hint="eastAsia"/>
+        </w:rPr>
+        <w:t>5.3</w:t>
+      </w:r>
+      <w:r>
+        <w:rPr>
+          <w:rFonts w:hint="eastAsia"/>
+        </w:rPr>
+        <w:t>数据结构与程序的关系</w:t>
+      </w:r>
+      <w:bookmarkEnd w:id="21"/>
+    </w:p>
+    <w:p>
+      <w:r>
+        <w:rPr>
+          <w:rFonts w:hint="eastAsia"/>
+        </w:rPr>
+        <w:t>【说明数据库结构与模块之间的关系（读取、修改、增加、删除）。】</w:t>
+      </w:r>
+    </w:p>
+    <w:p/>
     <w:p>
       <w:pPr>
         <w:pStyle w:val="1"/>
       </w:pPr>
-      <w:bookmarkStart w:id="18" w:name="_Toc467680012"/>
-      <w:r>
-        <w:rPr>
-          <w:rFonts w:hint="eastAsia"/>
-        </w:rPr>
-        <w:t>5</w:t>
-      </w:r>
-      <w:r>
-        <w:rPr>
-          <w:rFonts w:hint="eastAsia"/>
-        </w:rPr>
-        <w:t>．数据结构设计</w:t>
-      </w:r>
-      <w:bookmarkEnd w:id="18"/>
+      <w:bookmarkStart w:id="22" w:name="_Toc467680016"/>
+      <w:r>
+        <w:rPr>
+          <w:rFonts w:hint="eastAsia"/>
+        </w:rPr>
+        <w:t>6</w:t>
+      </w:r>
+      <w:r>
+        <w:rPr>
+          <w:rFonts w:hint="eastAsia"/>
+        </w:rPr>
+        <w:t>．运行设计</w:t>
+      </w:r>
+      <w:bookmarkEnd w:id="22"/>
     </w:p>
     <w:p>
       <w:pPr>
         <w:pStyle w:val="2"/>
       </w:pPr>
-      <w:bookmarkStart w:id="19" w:name="_Toc467680013"/>
-      <w:r>
-        <w:rPr>
-          <w:rFonts w:hint="eastAsia"/>
-        </w:rPr>
-        <w:t>5.1</w:t>
-      </w:r>
-      <w:r>
-        <w:rPr>
-          <w:rFonts w:hint="eastAsia"/>
-        </w:rPr>
-        <w:t>逻辑结构设计</w:t>
-      </w:r>
-      <w:bookmarkEnd w:id="19"/>
-    </w:p>
-    <w:p>
-      <w:r>
-        <w:rPr>
-          <w:rFonts w:hint="eastAsia"/>
-        </w:rPr>
-        <w:t>【通过逻辑视图和文字描述说明系统的数据库逻辑设计。】</w:t>
+      <w:bookmarkStart w:id="23" w:name="_Toc467680017"/>
+      <w:r>
+        <w:rPr>
+          <w:rFonts w:hint="eastAsia"/>
+        </w:rPr>
+        <w:t>6.1</w:t>
+      </w:r>
+      <w:r>
+        <w:rPr>
+          <w:rFonts w:hint="eastAsia"/>
+        </w:rPr>
+        <w:t>运行模块的组合</w:t>
+      </w:r>
+      <w:bookmarkEnd w:id="23"/>
+    </w:p>
+    <w:p>
+      <w:r>
+        <w:rPr>
+          <w:rFonts w:hint="eastAsia"/>
+        </w:rPr>
+        <w:t>【说明完成一个业务场景时各个模块之间的调用和运行情况。】</w:t>
       </w:r>
     </w:p>
     <w:p/>
@@ -4368,27 +5348,39 @@
       <w:pPr>
         <w:pStyle w:val="2"/>
       </w:pPr>
-      <w:bookmarkStart w:id="20" w:name="_Toc467680014"/>
-      <w:r>
-        <w:rPr>
-          <w:rFonts w:hint="eastAsia"/>
-        </w:rPr>
-        <w:t>5.2</w:t>
-      </w:r>
-      <w:r>
-        <w:rPr>
-          <w:rFonts w:hint="eastAsia"/>
-        </w:rPr>
-        <w:t>物理结构设计</w:t>
-      </w:r>
-      <w:bookmarkEnd w:id="20"/>
-    </w:p>
-    <w:p>
-      <w:r>
-        <w:rPr>
-          <w:rFonts w:hint="eastAsia"/>
-        </w:rPr>
-        <w:t>【通过物理视图和文字描述说明系统的数据库结构设计。】</w:t>
+      <w:bookmarkStart w:id="24" w:name="_Toc467680018"/>
+      <w:r>
+        <w:rPr>
+          <w:rFonts w:hint="eastAsia"/>
+        </w:rPr>
+        <w:t>6.2</w:t>
+      </w:r>
+      <w:r>
+        <w:rPr>
+          <w:rFonts w:hint="eastAsia"/>
+        </w:rPr>
+        <w:t>运行控制</w:t>
+      </w:r>
+      <w:bookmarkEnd w:id="24"/>
+    </w:p>
+    <w:p>
+      <w:r>
+        <w:rPr>
+          <w:rFonts w:hint="eastAsia"/>
+        </w:rPr>
+        <w:t>【说明</w:t>
+      </w:r>
+      <w:r>
+        <w:rPr>
+          <w:rFonts w:hint="eastAsia"/>
+        </w:rPr>
+        <w:t>每一种外界的运行控制的方式方法和操作步骤</w:t>
+      </w:r>
+      <w:r>
+        <w:rPr>
+          <w:rFonts w:hint="eastAsia"/>
+        </w:rPr>
+        <w:t>。】</w:t>
       </w:r>
     </w:p>
     <w:p/>
@@ -4396,27 +5388,27 @@
       <w:pPr>
         <w:pStyle w:val="2"/>
       </w:pPr>
-      <w:bookmarkStart w:id="21" w:name="_Toc467680015"/>
-      <w:r>
-        <w:rPr>
-          <w:rFonts w:hint="eastAsia"/>
-        </w:rPr>
-        <w:t>5.3</w:t>
-      </w:r>
-      <w:r>
-        <w:rPr>
-          <w:rFonts w:hint="eastAsia"/>
-        </w:rPr>
-        <w:t>数据结构与程序的关系</w:t>
-      </w:r>
-      <w:bookmarkEnd w:id="21"/>
-    </w:p>
-    <w:p>
-      <w:r>
-        <w:rPr>
-          <w:rFonts w:hint="eastAsia"/>
-        </w:rPr>
-        <w:t>【说明数据库结构与模块之间的关系（读取、修改、增加、删除）。】</w:t>
+      <w:bookmarkStart w:id="25" w:name="_Toc467680019"/>
+      <w:r>
+        <w:rPr>
+          <w:rFonts w:hint="eastAsia"/>
+        </w:rPr>
+        <w:t>6.3</w:t>
+      </w:r>
+      <w:r>
+        <w:rPr>
+          <w:rFonts w:hint="eastAsia"/>
+        </w:rPr>
+        <w:t>运行时间</w:t>
+      </w:r>
+      <w:bookmarkEnd w:id="25"/>
+    </w:p>
+    <w:p>
+      <w:r>
+        <w:rPr>
+          <w:rFonts w:hint="eastAsia"/>
+        </w:rPr>
+        <w:t>【说明运行时间约束及超出时间约束后采取的策略。】</w:t>
       </w:r>
     </w:p>
     <w:p/>
@@ -4424,46 +5416,46 @@
       <w:pPr>
         <w:pStyle w:val="1"/>
       </w:pPr>
-      <w:bookmarkStart w:id="22" w:name="_Toc467680016"/>
-      <w:r>
-        <w:rPr>
-          <w:rFonts w:hint="eastAsia"/>
-        </w:rPr>
-        <w:t>6</w:t>
-      </w:r>
-      <w:r>
-        <w:rPr>
-          <w:rFonts w:hint="eastAsia"/>
-        </w:rPr>
-        <w:t>．运行设计</w:t>
-      </w:r>
-      <w:bookmarkEnd w:id="22"/>
+      <w:bookmarkStart w:id="26" w:name="_Toc467680020"/>
+      <w:r>
+        <w:rPr>
+          <w:rFonts w:hint="eastAsia"/>
+        </w:rPr>
+        <w:t>7</w:t>
+      </w:r>
+      <w:r>
+        <w:rPr>
+          <w:rFonts w:hint="eastAsia"/>
+        </w:rPr>
+        <w:t>．出错处理设计</w:t>
+      </w:r>
+      <w:bookmarkEnd w:id="26"/>
     </w:p>
     <w:p>
       <w:pPr>
         <w:pStyle w:val="2"/>
       </w:pPr>
-      <w:bookmarkStart w:id="23" w:name="_Toc467680017"/>
-      <w:r>
-        <w:rPr>
-          <w:rFonts w:hint="eastAsia"/>
-        </w:rPr>
-        <w:t>6.1</w:t>
-      </w:r>
-      <w:r>
-        <w:rPr>
-          <w:rFonts w:hint="eastAsia"/>
-        </w:rPr>
-        <w:t>运行模块的组合</w:t>
-      </w:r>
-      <w:bookmarkEnd w:id="23"/>
-    </w:p>
-    <w:p>
-      <w:r>
-        <w:rPr>
-          <w:rFonts w:hint="eastAsia"/>
-        </w:rPr>
-        <w:t>【说明完成一个业务场景时各个模块之间的调用和运行情况。】</w:t>
+      <w:bookmarkStart w:id="27" w:name="_Toc467680021"/>
+      <w:r>
+        <w:rPr>
+          <w:rFonts w:hint="eastAsia"/>
+        </w:rPr>
+        <w:t>7.1</w:t>
+      </w:r>
+      <w:r>
+        <w:rPr>
+          <w:rFonts w:hint="eastAsia"/>
+        </w:rPr>
+        <w:t>出错输出信息</w:t>
+      </w:r>
+      <w:bookmarkEnd w:id="27"/>
+    </w:p>
+    <w:p>
+      <w:r>
+        <w:rPr>
+          <w:rFonts w:hint="eastAsia"/>
+        </w:rPr>
+        <w:t>【如统一的错误提示、错误日志记录等。】</w:t>
       </w:r>
     </w:p>
     <w:p/>
@@ -4471,127 +5463,12 @@
       <w:pPr>
         <w:pStyle w:val="2"/>
       </w:pPr>
-      <w:bookmarkStart w:id="24" w:name="_Toc467680018"/>
-      <w:r>
-        <w:rPr>
-          <w:rFonts w:hint="eastAsia"/>
-        </w:rPr>
-        <w:t>6.2</w:t>
-      </w:r>
-      <w:r>
-        <w:rPr>
-          <w:rFonts w:hint="eastAsia"/>
-        </w:rPr>
-        <w:t>运行控制</w:t>
-      </w:r>
-      <w:bookmarkEnd w:id="24"/>
-    </w:p>
-    <w:p>
-      <w:r>
-        <w:rPr>
-          <w:rFonts w:hint="eastAsia"/>
-        </w:rPr>
-        <w:t>【说明</w:t>
-      </w:r>
-      <w:r>
-        <w:rPr>
-          <w:rFonts w:hint="eastAsia"/>
-        </w:rPr>
-        <w:t>每一种外界的运行控制的方式方法和操作步骤</w:t>
-      </w:r>
-      <w:r>
-        <w:rPr>
-          <w:rFonts w:hint="eastAsia"/>
-        </w:rPr>
-        <w:t>。】</w:t>
-      </w:r>
-    </w:p>
-    <w:p/>
-    <w:p>
-      <w:pPr>
-        <w:pStyle w:val="2"/>
-      </w:pPr>
-      <w:bookmarkStart w:id="25" w:name="_Toc467680019"/>
-      <w:r>
-        <w:rPr>
-          <w:rFonts w:hint="eastAsia"/>
-        </w:rPr>
-        <w:t>6.3</w:t>
-      </w:r>
-      <w:r>
-        <w:rPr>
-          <w:rFonts w:hint="eastAsia"/>
-        </w:rPr>
-        <w:t>运行时间</w:t>
-      </w:r>
-      <w:bookmarkEnd w:id="25"/>
-    </w:p>
-    <w:p>
-      <w:r>
-        <w:rPr>
-          <w:rFonts w:hint="eastAsia"/>
-        </w:rPr>
-        <w:t>【说明运行时间约束及超出时间约束后采取的策略。】</w:t>
-      </w:r>
-    </w:p>
-    <w:p/>
-    <w:p>
-      <w:pPr>
-        <w:pStyle w:val="1"/>
-      </w:pPr>
-      <w:bookmarkStart w:id="26" w:name="_Toc467680020"/>
+      <w:bookmarkStart w:id="28" w:name="_Toc467680022"/>
       <w:r>
         <w:rPr>
           <w:rFonts w:hint="eastAsia"/>
         </w:rPr>
         <w:lastRenderedPageBreak/>
-        <w:t>7</w:t>
-      </w:r>
-      <w:r>
-        <w:rPr>
-          <w:rFonts w:hint="eastAsia"/>
-        </w:rPr>
-        <w:t>．出错处理设计</w:t>
-      </w:r>
-      <w:bookmarkEnd w:id="26"/>
-    </w:p>
-    <w:p>
-      <w:pPr>
-        <w:pStyle w:val="2"/>
-      </w:pPr>
-      <w:bookmarkStart w:id="27" w:name="_Toc467680021"/>
-      <w:r>
-        <w:rPr>
-          <w:rFonts w:hint="eastAsia"/>
-        </w:rPr>
-        <w:t>7.1</w:t>
-      </w:r>
-      <w:r>
-        <w:rPr>
-          <w:rFonts w:hint="eastAsia"/>
-        </w:rPr>
-        <w:t>出错输出信息</w:t>
-      </w:r>
-      <w:bookmarkEnd w:id="27"/>
-    </w:p>
-    <w:p>
-      <w:r>
-        <w:rPr>
-          <w:rFonts w:hint="eastAsia"/>
-        </w:rPr>
-        <w:t>【如统一的错误提示、错误日志记录等。】</w:t>
-      </w:r>
-    </w:p>
-    <w:p/>
-    <w:p>
-      <w:pPr>
-        <w:pStyle w:val="2"/>
-      </w:pPr>
-      <w:bookmarkStart w:id="28" w:name="_Toc467680022"/>
-      <w:r>
-        <w:rPr>
-          <w:rFonts w:hint="eastAsia"/>
-        </w:rPr>
         <w:t>7.2</w:t>
       </w:r>
       <w:r>
@@ -5707,6 +6584,22 @@
       <w:ind w:firstLineChars="200" w:firstLine="420"/>
     </w:pPr>
   </w:style>
+  <w:style w:type="table" w:styleId="a9">
+    <w:name w:val="Table Grid"/>
+    <w:basedOn w:val="a1"/>
+    <w:uiPriority w:val="39"/>
+    <w:rsid w:val="009834AF"/>
+    <w:tblPr>
+      <w:tblBorders>
+        <w:top w:val="single" w:sz="4" w:space="0" w:color="auto"/>
+        <w:left w:val="single" w:sz="4" w:space="0" w:color="auto"/>
+        <w:bottom w:val="single" w:sz="4" w:space="0" w:color="auto"/>
+        <w:right w:val="single" w:sz="4" w:space="0" w:color="auto"/>
+        <w:insideH w:val="single" w:sz="4" w:space="0" w:color="auto"/>
+        <w:insideV w:val="single" w:sz="4" w:space="0" w:color="auto"/>
+      </w:tblBorders>
+    </w:tblPr>
+  </w:style>
 </w:styles>
 </file>
 

--- a/概要设计/概要设计说明书V1.0.docx
+++ b/概要设计/概要设计说明书V1.0.docx
@@ -3859,7 +3859,7 @@
           <v:shape id="_x0000_i1025" type="#_x0000_t75" style="width:415.5pt;height:211.3pt" o:ole="">
             <v:imagedata r:id="rId7" o:title=""/>
           </v:shape>
-          <o:OLEObject Type="Embed" ProgID="Visio.Drawing.15" ShapeID="_x0000_i1025" DrawAspect="Content" ObjectID="_1547539841" r:id="rId8"/>
+          <o:OLEObject Type="Embed" ProgID="Visio.Drawing.15" ShapeID="_x0000_i1025" DrawAspect="Content" ObjectID="_1547712974" r:id="rId8"/>
         </w:object>
       </w:r>
     </w:p>
@@ -3916,7 +3916,7 @@
           <v:shape id="_x0000_i1026" type="#_x0000_t75" style="width:356.45pt;height:338.15pt" o:ole="">
             <v:imagedata r:id="rId9" o:title=""/>
           </v:shape>
-          <o:OLEObject Type="Embed" ProgID="Visio.Drawing.15" ShapeID="_x0000_i1026" DrawAspect="Content" ObjectID="_1547539842" r:id="rId10"/>
+          <o:OLEObject Type="Embed" ProgID="Visio.Drawing.15" ShapeID="_x0000_i1026" DrawAspect="Content" ObjectID="_1547712975" r:id="rId10"/>
         </w:object>
       </w:r>
     </w:p>
@@ -3943,7 +3943,7 @@
           <v:shape id="_x0000_i1027" type="#_x0000_t75" style="width:414.9pt;height:292.15pt" o:ole="">
             <v:imagedata r:id="rId11" o:title=""/>
           </v:shape>
-          <o:OLEObject Type="Embed" ProgID="Visio.Drawing.15" ShapeID="_x0000_i1027" DrawAspect="Content" ObjectID="_1547539843" r:id="rId12"/>
+          <o:OLEObject Type="Embed" ProgID="Visio.Drawing.15" ShapeID="_x0000_i1027" DrawAspect="Content" ObjectID="_1547712976" r:id="rId12"/>
         </w:object>
       </w:r>
     </w:p>
@@ -3966,7 +3966,7 @@
           <v:shape id="_x0000_i1028" type="#_x0000_t75" style="width:414.9pt;height:224.85pt" o:ole="">
             <v:imagedata r:id="rId13" o:title=""/>
           </v:shape>
-          <o:OLEObject Type="Embed" ProgID="Visio.Drawing.15" ShapeID="_x0000_i1028" DrawAspect="Content" ObjectID="_1547539844" r:id="rId14"/>
+          <o:OLEObject Type="Embed" ProgID="Visio.Drawing.15" ShapeID="_x0000_i1028" DrawAspect="Content" ObjectID="_1547712977" r:id="rId14"/>
         </w:object>
       </w:r>
     </w:p>
@@ -3976,7 +3976,7 @@
           <v:shape id="_x0000_i1029" type="#_x0000_t75" style="width:414.9pt;height:153.45pt" o:ole="">
             <v:imagedata r:id="rId15" o:title=""/>
           </v:shape>
-          <o:OLEObject Type="Embed" ProgID="Visio.Drawing.15" ShapeID="_x0000_i1029" DrawAspect="Content" ObjectID="_1547539845" r:id="rId16"/>
+          <o:OLEObject Type="Embed" ProgID="Visio.Drawing.15" ShapeID="_x0000_i1029" DrawAspect="Content" ObjectID="_1547712978" r:id="rId16"/>
         </w:object>
       </w:r>
     </w:p>
@@ -3986,7 +3986,7 @@
           <v:shape id="_x0000_i1030" type="#_x0000_t75" style="width:415.5pt;height:257.9pt" o:ole="">
             <v:imagedata r:id="rId17" o:title=""/>
           </v:shape>
-          <o:OLEObject Type="Embed" ProgID="Visio.Drawing.15" ShapeID="_x0000_i1030" DrawAspect="Content" ObjectID="_1547539846" r:id="rId18"/>
+          <o:OLEObject Type="Embed" ProgID="Visio.Drawing.15" ShapeID="_x0000_i1030" DrawAspect="Content" ObjectID="_1547712979" r:id="rId18"/>
         </w:object>
       </w:r>
     </w:p>
@@ -3996,7 +3996,7 @@
           <v:shape id="_x0000_i1031" type="#_x0000_t75" style="width:415.5pt;height:132.8pt" o:ole="">
             <v:imagedata r:id="rId19" o:title=""/>
           </v:shape>
-          <o:OLEObject Type="Embed" ProgID="Visio.Drawing.15" ShapeID="_x0000_i1031" DrawAspect="Content" ObjectID="_1547539847" r:id="rId20"/>
+          <o:OLEObject Type="Embed" ProgID="Visio.Drawing.15" ShapeID="_x0000_i1031" DrawAspect="Content" ObjectID="_1547712980" r:id="rId20"/>
         </w:object>
       </w:r>
     </w:p>
@@ -4006,7 +4006,7 @@
           <v:shape id="_x0000_i1032" type="#_x0000_t75" style="width:415.5pt;height:257.3pt" o:ole="">
             <v:imagedata r:id="rId21" o:title=""/>
           </v:shape>
-          <o:OLEObject Type="Embed" ProgID="Visio.Drawing.15" ShapeID="_x0000_i1032" DrawAspect="Content" ObjectID="_1547539848" r:id="rId22"/>
+          <o:OLEObject Type="Embed" ProgID="Visio.Drawing.15" ShapeID="_x0000_i1032" DrawAspect="Content" ObjectID="_1547712981" r:id="rId22"/>
         </w:object>
       </w:r>
     </w:p>
@@ -4016,7 +4016,7 @@
           <v:shape id="_x0000_i1033" type="#_x0000_t75" style="width:415.5pt;height:174.1pt" o:ole="">
             <v:imagedata r:id="rId23" o:title=""/>
           </v:shape>
-          <o:OLEObject Type="Embed" ProgID="Visio.Drawing.15" ShapeID="_x0000_i1033" DrawAspect="Content" ObjectID="_1547539849" r:id="rId24"/>
+          <o:OLEObject Type="Embed" ProgID="Visio.Drawing.15" ShapeID="_x0000_i1033" DrawAspect="Content" ObjectID="_1547712982" r:id="rId24"/>
         </w:object>
       </w:r>
     </w:p>
@@ -4026,7 +4026,7 @@
           <v:shape id="_x0000_i1034" type="#_x0000_t75" style="width:415.5pt;height:100.35pt" o:ole="">
             <v:imagedata r:id="rId25" o:title=""/>
           </v:shape>
-          <o:OLEObject Type="Embed" ProgID="Visio.Drawing.15" ShapeID="_x0000_i1034" DrawAspect="Content" ObjectID="_1547539850" r:id="rId26"/>
+          <o:OLEObject Type="Embed" ProgID="Visio.Drawing.15" ShapeID="_x0000_i1034" DrawAspect="Content" ObjectID="_1547712983" r:id="rId26"/>
         </w:object>
       </w:r>
     </w:p>
@@ -4049,132 +4049,144 @@
         <w:jc w:val="center"/>
       </w:pPr>
       <w:r>
-        <w:object w:dxaOrig="12122" w:dyaOrig="13139">
-          <v:shape id="_x0000_i1035" type="#_x0000_t75" style="width:414.9pt;height:450.3pt" o:ole="">
+        <w:object w:dxaOrig="12122" w:dyaOrig="13312">
+          <v:shape id="_x0000_i1037" type="#_x0000_t75" style="width:414.9pt;height:456.2pt" o:ole="">
             <v:imagedata r:id="rId27" o:title=""/>
           </v:shape>
-          <o:OLEObject Type="Embed" ProgID="Visio.Drawing.15" ShapeID="_x0000_i1035" DrawAspect="Content" ObjectID="_1547539851" r:id="rId28"/>
+          <o:OLEObject Type="Embed" ProgID="Visio.Drawing.15" ShapeID="_x0000_i1037" DrawAspect="Content" ObjectID="_1547712984" r:id="rId28"/>
         </w:object>
       </w:r>
     </w:p>
-    <w:p/>
-    <w:p>
-      <w:pPr>
-        <w:pStyle w:val="2"/>
-      </w:pPr>
-      <w:bookmarkStart w:id="9" w:name="_Toc467680004"/>
-      <w:r>
-        <w:rPr>
-          <w:rFonts w:hint="eastAsia"/>
-        </w:rPr>
-        <w:t>2.4</w:t>
-      </w:r>
-      <w:r>
-        <w:rPr>
-          <w:rFonts w:hint="eastAsia"/>
-        </w:rPr>
-        <w:t>条件与限制</w:t>
-      </w:r>
-      <w:bookmarkEnd w:id="9"/>
-    </w:p>
-    <w:p>
-      <w:r>
-        <w:rPr>
-          <w:rFonts w:hint="eastAsia"/>
-        </w:rPr>
-        <w:t>【说明系统各组成部分的约束条件和相关限制。】</w:t>
-      </w:r>
-    </w:p>
-    <w:p/>
-    <w:p>
-      <w:pPr>
-        <w:pStyle w:val="1"/>
-      </w:pPr>
-      <w:bookmarkStart w:id="10" w:name="_Toc467680005"/>
-      <w:r>
-        <w:rPr>
-          <w:rFonts w:hint="eastAsia"/>
-        </w:rPr>
-        <w:t>3</w:t>
-      </w:r>
-      <w:r>
-        <w:rPr>
-          <w:rFonts w:hint="eastAsia"/>
-        </w:rPr>
-        <w:t>．总体设计</w:t>
-      </w:r>
-      <w:bookmarkEnd w:id="10"/>
-    </w:p>
-    <w:p>
-      <w:pPr>
-        <w:pStyle w:val="2"/>
-      </w:pPr>
-      <w:bookmarkStart w:id="11" w:name="_Toc467680006"/>
-      <w:r>
-        <w:rPr>
-          <w:rFonts w:hint="eastAsia"/>
-        </w:rPr>
-        <w:t>3.1</w:t>
-      </w:r>
-      <w:r>
-        <w:rPr>
-          <w:rFonts w:hint="eastAsia"/>
-        </w:rPr>
-        <w:t>总体框架</w:t>
-      </w:r>
-      <w:bookmarkEnd w:id="11"/>
-    </w:p>
-    <w:p>
-      <w:r>
-        <w:t>问卷调查系统主要由</w:t>
-      </w:r>
-      <w:r>
-        <w:t>PC</w:t>
-      </w:r>
-      <w:r>
-        <w:t>浏览器端和平板</w:t>
-      </w:r>
-      <w:r>
-        <w:t>APP</w:t>
-      </w:r>
-      <w:r>
-        <w:t>端两个用户接口访问</w:t>
-      </w:r>
-      <w:r>
-        <w:rPr>
-          <w:rFonts w:hint="eastAsia"/>
-        </w:rPr>
-        <w:t>，</w:t>
-      </w:r>
-      <w:r>
-        <w:t>模块结构分别如下</w:t>
-      </w:r>
-      <w:r>
-        <w:rPr>
-          <w:rFonts w:hint="eastAsia"/>
-        </w:rPr>
-        <w:t>：</w:t>
-      </w:r>
-    </w:p>
     <w:p>
       <w:pPr>
         <w:jc w:val="center"/>
       </w:pPr>
       <w:r>
-        <w:object w:dxaOrig="7987" w:dyaOrig="3160">
-          <v:shape id="_x0000_i1036" type="#_x0000_t75" style="width:398.95pt;height:157.55pt" o:ole="">
+        <w:object w:dxaOrig="13232" w:dyaOrig="10390">
+          <v:shape id="_x0000_i1038" type="#_x0000_t75" style="width:414.9pt;height:325.75pt" o:ole="">
             <v:imagedata r:id="rId29" o:title=""/>
           </v:shape>
-          <o:OLEObject Type="Embed" ProgID="Visio.Drawing.15" ShapeID="_x0000_i1036" DrawAspect="Content" ObjectID="_1547539852" r:id="rId30"/>
+          <o:OLEObject Type="Embed" ProgID="Visio.Drawing.15" ShapeID="_x0000_i1038" DrawAspect="Content" ObjectID="_1547712985" r:id="rId30"/>
         </w:object>
       </w:r>
+      <w:bookmarkStart w:id="9" w:name="_GoBack"/>
+      <w:bookmarkEnd w:id="9"/>
+    </w:p>
+    <w:p/>
+    <w:p>
+      <w:pPr>
+        <w:pStyle w:val="2"/>
+      </w:pPr>
+      <w:bookmarkStart w:id="10" w:name="_Toc467680004"/>
+      <w:r>
+        <w:rPr>
+          <w:rFonts w:hint="eastAsia"/>
+        </w:rPr>
+        <w:t>2.4</w:t>
+      </w:r>
+      <w:r>
+        <w:rPr>
+          <w:rFonts w:hint="eastAsia"/>
+        </w:rPr>
+        <w:t>条件与限制</w:t>
+      </w:r>
+      <w:bookmarkEnd w:id="10"/>
+    </w:p>
+    <w:p>
+      <w:r>
+        <w:rPr>
+          <w:rFonts w:hint="eastAsia"/>
+        </w:rPr>
+        <w:t>【说明系统各组成部分的约束条件和相关限制。】</w:t>
+      </w:r>
+    </w:p>
+    <w:p/>
+    <w:p>
+      <w:pPr>
+        <w:pStyle w:val="1"/>
+      </w:pPr>
+      <w:bookmarkStart w:id="11" w:name="_Toc467680005"/>
+      <w:r>
+        <w:rPr>
+          <w:rFonts w:hint="eastAsia"/>
+        </w:rPr>
+        <w:t>3</w:t>
+      </w:r>
+      <w:r>
+        <w:rPr>
+          <w:rFonts w:hint="eastAsia"/>
+        </w:rPr>
+        <w:t>．总体设计</w:t>
+      </w:r>
+      <w:bookmarkEnd w:id="11"/>
+    </w:p>
+    <w:p>
+      <w:pPr>
+        <w:pStyle w:val="2"/>
+      </w:pPr>
+      <w:bookmarkStart w:id="12" w:name="_Toc467680006"/>
+      <w:r>
+        <w:rPr>
+          <w:rFonts w:hint="eastAsia"/>
+        </w:rPr>
+        <w:t>3.1</w:t>
+      </w:r>
+      <w:r>
+        <w:rPr>
+          <w:rFonts w:hint="eastAsia"/>
+        </w:rPr>
+        <w:t>总体框架</w:t>
+      </w:r>
+      <w:bookmarkEnd w:id="12"/>
+    </w:p>
+    <w:p>
+      <w:r>
+        <w:t>问卷调查系统主要由</w:t>
+      </w:r>
+      <w:r>
+        <w:t>PC</w:t>
+      </w:r>
+      <w:r>
+        <w:t>浏览器端和平板</w:t>
+      </w:r>
+      <w:r>
+        <w:t>APP</w:t>
+      </w:r>
+      <w:r>
+        <w:t>端两个用户接口访问</w:t>
+      </w:r>
+      <w:r>
+        <w:rPr>
+          <w:rFonts w:hint="eastAsia"/>
+        </w:rPr>
+        <w:t>，</w:t>
+      </w:r>
+      <w:r>
+        <w:t>模块结构分别如下</w:t>
+      </w:r>
+      <w:r>
+        <w:rPr>
+          <w:rFonts w:hint="eastAsia"/>
+        </w:rPr>
+        <w:t>：</w:t>
+      </w:r>
+    </w:p>
+    <w:p>
+      <w:pPr>
+        <w:jc w:val="center"/>
+      </w:pPr>
+      <w:r>
+        <w:object w:dxaOrig="9348" w:dyaOrig="3193">
+          <v:shape id="_x0000_i1036" type="#_x0000_t75" style="width:414.9pt;height:141.65pt" o:ole="">
+            <v:imagedata r:id="rId31" o:title=""/>
+          </v:shape>
+          <o:OLEObject Type="Embed" ProgID="Visio.Drawing.15" ShapeID="_x0000_i1036" DrawAspect="Content" ObjectID="_1547712986" r:id="rId32"/>
+        </w:object>
+      </w:r>
     </w:p>
     <w:p>
       <w:pPr>
         <w:jc w:val="left"/>
-        <w:rPr>
-          <w:rFonts w:hint="eastAsia"/>
-        </w:rPr>
       </w:pPr>
       <w:r>
         <w:t>各个模块的说明</w:t>
@@ -4215,11 +4227,6 @@
             <w:tcW w:w="6502" w:type="dxa"/>
           </w:tcPr>
           <w:p>
-            <w:pPr>
-              <w:rPr>
-                <w:rFonts w:hint="eastAsia"/>
-              </w:rPr>
-            </w:pPr>
             <w:r>
               <w:t>用于对用户登录系统时的凭证进行权限角色等等进行判定</w:t>
             </w:r>
@@ -4254,11 +4261,6 @@
             <w:tcW w:w="6502" w:type="dxa"/>
           </w:tcPr>
           <w:p>
-            <w:pPr>
-              <w:rPr>
-                <w:rFonts w:hint="eastAsia"/>
-              </w:rPr>
-            </w:pPr>
             <w:r>
               <w:t>管理系统有哪些权限</w:t>
             </w:r>
@@ -4302,11 +4304,6 @@
             <w:tcW w:w="6502" w:type="dxa"/>
           </w:tcPr>
           <w:p>
-            <w:pPr>
-              <w:rPr>
-                <w:rFonts w:hint="eastAsia"/>
-              </w:rPr>
-            </w:pPr>
             <w:r>
               <w:t>管理系统有那些角色</w:t>
             </w:r>
@@ -4359,11 +4356,6 @@
             <w:tcW w:w="6502" w:type="dxa"/>
           </w:tcPr>
           <w:p>
-            <w:pPr>
-              <w:rPr>
-                <w:rFonts w:hint="eastAsia"/>
-              </w:rPr>
-            </w:pPr>
             <w:r>
               <w:t>管理角色</w:t>
             </w:r>
@@ -4406,11 +4398,6 @@
             <w:tcW w:w="1838" w:type="dxa"/>
           </w:tcPr>
           <w:p>
-            <w:pPr>
-              <w:rPr>
-                <w:rFonts w:hint="eastAsia"/>
-              </w:rPr>
-            </w:pPr>
             <w:r>
               <w:t>用户信息管理</w:t>
             </w:r>
@@ -4421,11 +4408,6 @@
             <w:tcW w:w="6502" w:type="dxa"/>
           </w:tcPr>
           <w:p>
-            <w:pPr>
-              <w:rPr>
-                <w:rFonts w:hint="eastAsia"/>
-              </w:rPr>
-            </w:pPr>
             <w:r>
               <w:t>包括用户查询</w:t>
             </w:r>
@@ -4466,11 +4448,6 @@
             <w:tcW w:w="6502" w:type="dxa"/>
           </w:tcPr>
           <w:p>
-            <w:pPr>
-              <w:rPr>
-                <w:rFonts w:hint="eastAsia"/>
-              </w:rPr>
-            </w:pPr>
             <w:r>
               <w:t>包括题目的添加</w:t>
             </w:r>
@@ -4532,11 +4509,6 @@
             <w:tcW w:w="6502" w:type="dxa"/>
           </w:tcPr>
           <w:p>
-            <w:pPr>
-              <w:rPr>
-                <w:rFonts w:hint="eastAsia"/>
-              </w:rPr>
-            </w:pPr>
             <w:r>
               <w:t>包括问卷的创建</w:t>
             </w:r>
@@ -4598,11 +4570,6 @@
             <w:tcW w:w="6502" w:type="dxa"/>
           </w:tcPr>
           <w:p>
-            <w:pPr>
-              <w:rPr>
-                <w:rFonts w:hint="eastAsia"/>
-              </w:rPr>
-            </w:pPr>
             <w:r>
               <w:t>包括问卷的查询</w:t>
             </w:r>
@@ -4660,11 +4627,6 @@
             <w:tcW w:w="1838" w:type="dxa"/>
           </w:tcPr>
           <w:p>
-            <w:pPr>
-              <w:rPr>
-                <w:rFonts w:hint="eastAsia"/>
-              </w:rPr>
-            </w:pPr>
             <w:r>
               <w:t>问卷完成情况管理</w:t>
             </w:r>
@@ -4792,28 +4754,123 @@
             <w:tcW w:w="6502" w:type="dxa"/>
           </w:tcPr>
           <w:p>
+            <w:r>
+              <w:t>包括公告的创建</w:t>
+            </w:r>
+            <w:r>
+              <w:rPr>
+                <w:rFonts w:hint="eastAsia"/>
+              </w:rPr>
+              <w:t>、</w:t>
+            </w:r>
+            <w:r>
+              <w:t>删除</w:t>
+            </w:r>
+            <w:r>
+              <w:rPr>
+                <w:rFonts w:hint="eastAsia"/>
+              </w:rPr>
+              <w:t>、以及公告对象的选择</w:t>
+            </w:r>
+          </w:p>
+        </w:tc>
+      </w:tr>
+      <w:tr>
+        <w:trPr>
+          <w:trHeight w:val="335"/>
+        </w:trPr>
+        <w:tc>
+          <w:tcPr>
+            <w:tcW w:w="1838" w:type="dxa"/>
+          </w:tcPr>
+          <w:p>
+            <w:r>
+              <w:t>问卷数据采集</w:t>
+            </w:r>
+          </w:p>
+        </w:tc>
+        <w:tc>
+          <w:tcPr>
+            <w:tcW w:w="6502" w:type="dxa"/>
+          </w:tcPr>
+          <w:p>
             <w:pPr>
               <w:rPr>
                 <w:rFonts w:hint="eastAsia"/>
               </w:rPr>
             </w:pPr>
             <w:r>
-              <w:t>包括公告的创建</w:t>
+              <w:t>平板端在</w:t>
+            </w:r>
+            <w:r>
+              <w:t>PC</w:t>
+            </w:r>
+            <w:r>
+              <w:t>端的实现方式</w:t>
             </w:r>
             <w:r>
               <w:rPr>
                 <w:rFonts w:hint="eastAsia"/>
               </w:rPr>
-              <w:t>、</w:t>
-            </w:r>
-            <w:r>
-              <w:t>删除</w:t>
+              <w:t>，包括</w:t>
             </w:r>
             <w:r>
               <w:rPr>
                 <w:rFonts w:hint="eastAsia"/>
               </w:rPr>
-              <w:t>、以及公告对象的选择</w:t>
+              <w:t>问卷的</w:t>
+            </w:r>
+            <w:r>
+              <w:rPr>
+                <w:rFonts w:hint="eastAsia"/>
+              </w:rPr>
+              <w:t>预览、填写、填写缓存</w:t>
+            </w:r>
+            <w:r>
+              <w:rPr>
+                <w:rFonts w:hint="eastAsia"/>
+              </w:rPr>
+              <w:t>，</w:t>
+            </w:r>
+            <w:r>
+              <w:rPr>
+                <w:rFonts w:hint="eastAsia"/>
+              </w:rPr>
+              <w:t>完成问卷的缓存，</w:t>
+            </w:r>
+            <w:r>
+              <w:rPr>
+                <w:rFonts w:hint="eastAsia"/>
+              </w:rPr>
+              <w:t>完成问卷的查看，批量问卷结果的提交</w:t>
+            </w:r>
+          </w:p>
+        </w:tc>
+      </w:tr>
+      <w:tr>
+        <w:trPr>
+          <w:trHeight w:val="335"/>
+        </w:trPr>
+        <w:tc>
+          <w:tcPr>
+            <w:tcW w:w="1838" w:type="dxa"/>
+          </w:tcPr>
+          <w:p>
+            <w:r>
+              <w:t>用户完成量统计</w:t>
+            </w:r>
+          </w:p>
+        </w:tc>
+        <w:tc>
+          <w:tcPr>
+            <w:tcW w:w="6502" w:type="dxa"/>
+          </w:tcPr>
+          <w:p>
+            <w:r>
+              <w:rPr>
+                <w:rFonts w:hint="eastAsia"/>
+              </w:rPr>
+              <w:t>包括提交量查询，时间跨度内提交量的查询统计</w:t>
             </w:r>
           </w:p>
         </w:tc>
@@ -4826,16 +4883,15 @@
       </w:pPr>
       <w:r>
         <w:object w:dxaOrig="3225" w:dyaOrig="3338">
-          <v:shape id="_x0000_i1037" type="#_x0000_t75" style="width:161.1pt;height:167pt" o:ole="">
-            <v:imagedata r:id="rId31" o:title=""/>
+          <v:shape id="_x0000_i1035" type="#_x0000_t75" style="width:161.1pt;height:167pt" o:ole="">
+            <v:imagedata r:id="rId33" o:title=""/>
           </v:shape>
-          <o:OLEObject Type="Embed" ProgID="Visio.Drawing.15" ShapeID="_x0000_i1037" DrawAspect="Content" ObjectID="_1547539853" r:id="rId32"/>
+          <o:OLEObject Type="Embed" ProgID="Visio.Drawing.15" ShapeID="_x0000_i1035" DrawAspect="Content" ObjectID="_1547712987" r:id="rId34"/>
         </w:object>
       </w:r>
     </w:p>
     <w:p>
       <w:r>
-        <w:lastRenderedPageBreak/>
         <w:t>各模块的说明</w:t>
       </w:r>
       <w:r>
@@ -4861,15 +4917,10 @@
             <w:tcW w:w="2263" w:type="dxa"/>
           </w:tcPr>
           <w:p>
-            <w:pPr>
+            <w:r>
               <w:rPr>
                 <w:rFonts w:hint="eastAsia"/>
               </w:rPr>
-            </w:pPr>
-            <w:r>
-              <w:rPr>
-                <w:rFonts w:hint="eastAsia"/>
-              </w:rPr>
               <w:t>登录权限管理</w:t>
             </w:r>
           </w:p>
@@ -4879,11 +4930,6 @@
             <w:tcW w:w="6033" w:type="dxa"/>
           </w:tcPr>
           <w:p>
-            <w:pPr>
-              <w:rPr>
-                <w:rFonts w:hint="eastAsia"/>
-              </w:rPr>
-            </w:pPr>
             <w:r>
               <w:rPr>
                 <w:rFonts w:hint="eastAsia"/>
@@ -4899,15 +4945,10 @@
             <w:tcW w:w="2263" w:type="dxa"/>
           </w:tcPr>
           <w:p>
-            <w:pPr>
+            <w:r>
               <w:rPr>
                 <w:rFonts w:hint="eastAsia"/>
               </w:rPr>
-            </w:pPr>
-            <w:r>
-              <w:rPr>
-                <w:rFonts w:hint="eastAsia"/>
-              </w:rPr>
               <w:t>权限外信息管理</w:t>
             </w:r>
           </w:p>
@@ -4917,11 +4958,6 @@
             <w:tcW w:w="6033" w:type="dxa"/>
           </w:tcPr>
           <w:p>
-            <w:pPr>
-              <w:rPr>
-                <w:rFonts w:hint="eastAsia"/>
-              </w:rPr>
-            </w:pPr>
             <w:r>
               <w:rPr>
                 <w:rFonts w:hint="eastAsia"/>
@@ -4943,15 +4979,10 @@
             <w:tcW w:w="2263" w:type="dxa"/>
           </w:tcPr>
           <w:p>
-            <w:pPr>
+            <w:r>
               <w:rPr>
                 <w:rFonts w:hint="eastAsia"/>
               </w:rPr>
-            </w:pPr>
-            <w:r>
-              <w:rPr>
-                <w:rFonts w:hint="eastAsia"/>
-              </w:rPr>
               <w:t>公告管理</w:t>
             </w:r>
           </w:p>
@@ -4961,11 +4992,6 @@
             <w:tcW w:w="6033" w:type="dxa"/>
           </w:tcPr>
           <w:p>
-            <w:pPr>
-              <w:rPr>
-                <w:rFonts w:hint="eastAsia"/>
-              </w:rPr>
-            </w:pPr>
             <w:r>
               <w:rPr>
                 <w:rFonts w:hint="eastAsia"/>
@@ -4981,15 +5007,10 @@
             <w:tcW w:w="2263" w:type="dxa"/>
           </w:tcPr>
           <w:p>
-            <w:pPr>
+            <w:r>
               <w:rPr>
                 <w:rFonts w:hint="eastAsia"/>
               </w:rPr>
-            </w:pPr>
-            <w:r>
-              <w:rPr>
-                <w:rFonts w:hint="eastAsia"/>
-              </w:rPr>
               <w:t>本地问卷的管理</w:t>
             </w:r>
           </w:p>
@@ -4999,11 +5020,6 @@
             <w:tcW w:w="6033" w:type="dxa"/>
           </w:tcPr>
           <w:p>
-            <w:pPr>
-              <w:rPr>
-                <w:rFonts w:hint="eastAsia"/>
-              </w:rPr>
-            </w:pPr>
             <w:r>
               <w:rPr>
                 <w:rFonts w:hint="eastAsia"/>
@@ -5019,45 +5035,27 @@
             <w:tcW w:w="2263" w:type="dxa"/>
           </w:tcPr>
           <w:p>
-            <w:pPr>
+            <w:r>
+              <w:t>用户完成量统计</w:t>
+            </w:r>
+          </w:p>
+        </w:tc>
+        <w:tc>
+          <w:tcPr>
+            <w:tcW w:w="6033" w:type="dxa"/>
+          </w:tcPr>
+          <w:p>
+            <w:r>
               <w:rPr>
                 <w:rFonts w:hint="eastAsia"/>
               </w:rPr>
-            </w:pPr>
-            <w:r>
-              <w:t>用户完成量统计</w:t>
-            </w:r>
-          </w:p>
-        </w:tc>
-        <w:tc>
-          <w:tcPr>
-            <w:tcW w:w="6033" w:type="dxa"/>
-          </w:tcPr>
-          <w:p>
-            <w:pPr>
-              <w:rPr>
-                <w:rFonts w:hint="eastAsia"/>
-              </w:rPr>
-            </w:pPr>
-            <w:r>
-              <w:rPr>
-                <w:rFonts w:hint="eastAsia"/>
-              </w:rPr>
               <w:t>包括提交量查询，时间跨度内提交量的查询统计</w:t>
             </w:r>
-            <w:bookmarkStart w:id="12" w:name="_GoBack"/>
-            <w:bookmarkEnd w:id="12"/>
           </w:p>
         </w:tc>
       </w:tr>
     </w:tbl>
-    <w:p>
-      <w:pPr>
-        <w:rPr>
-          <w:rFonts w:hint="eastAsia"/>
-        </w:rPr>
-      </w:pPr>
-    </w:p>
+    <w:p/>
     <w:p>
       <w:pPr>
         <w:pStyle w:val="2"/>
@@ -5202,6 +5200,7 @@
         <w:rPr>
           <w:rFonts w:hint="eastAsia"/>
         </w:rPr>
+        <w:lastRenderedPageBreak/>
         <w:t>5</w:t>
       </w:r>
       <w:r>
@@ -5249,23 +5248,213 @@
         <w:rPr>
           <w:rFonts w:hint="eastAsia"/>
         </w:rPr>
+        <w:t>5.2</w:t>
+      </w:r>
+      <w:r>
+        <w:rPr>
+          <w:rFonts w:hint="eastAsia"/>
+        </w:rPr>
+        <w:t>物理结构设计</w:t>
+      </w:r>
+      <w:bookmarkEnd w:id="20"/>
+    </w:p>
+    <w:p>
+      <w:r>
+        <w:rPr>
+          <w:rFonts w:hint="eastAsia"/>
+        </w:rPr>
+        <w:t>【通过物理视图和文字描述说明系统的数据库结构设计。】</w:t>
+      </w:r>
+    </w:p>
+    <w:p/>
+    <w:p>
+      <w:pPr>
+        <w:pStyle w:val="2"/>
+      </w:pPr>
+      <w:bookmarkStart w:id="21" w:name="_Toc467680015"/>
+      <w:r>
+        <w:rPr>
+          <w:rFonts w:hint="eastAsia"/>
+        </w:rPr>
+        <w:t>5.3</w:t>
+      </w:r>
+      <w:r>
+        <w:rPr>
+          <w:rFonts w:hint="eastAsia"/>
+        </w:rPr>
+        <w:t>数据结构与程序的关系</w:t>
+      </w:r>
+      <w:bookmarkEnd w:id="21"/>
+    </w:p>
+    <w:p>
+      <w:r>
+        <w:rPr>
+          <w:rFonts w:hint="eastAsia"/>
+        </w:rPr>
+        <w:t>【说明数据库结构与模块之间的关系（读取、修改、增加、删除）。】</w:t>
+      </w:r>
+    </w:p>
+    <w:p/>
+    <w:p>
+      <w:pPr>
+        <w:pStyle w:val="1"/>
+      </w:pPr>
+      <w:bookmarkStart w:id="22" w:name="_Toc467680016"/>
+      <w:r>
+        <w:rPr>
+          <w:rFonts w:hint="eastAsia"/>
+        </w:rPr>
+        <w:t>6</w:t>
+      </w:r>
+      <w:r>
+        <w:rPr>
+          <w:rFonts w:hint="eastAsia"/>
+        </w:rPr>
+        <w:t>．运行设计</w:t>
+      </w:r>
+      <w:bookmarkEnd w:id="22"/>
+    </w:p>
+    <w:p>
+      <w:pPr>
+        <w:pStyle w:val="2"/>
+      </w:pPr>
+      <w:bookmarkStart w:id="23" w:name="_Toc467680017"/>
+      <w:r>
+        <w:rPr>
+          <w:rFonts w:hint="eastAsia"/>
+        </w:rPr>
+        <w:t>6.1</w:t>
+      </w:r>
+      <w:r>
+        <w:rPr>
+          <w:rFonts w:hint="eastAsia"/>
+        </w:rPr>
+        <w:t>运行模块的组合</w:t>
+      </w:r>
+      <w:bookmarkEnd w:id="23"/>
+    </w:p>
+    <w:p>
+      <w:r>
+        <w:rPr>
+          <w:rFonts w:hint="eastAsia"/>
+        </w:rPr>
+        <w:t>【说明完成一个业务场景时各个模块之间的调用和运行情况。】</w:t>
+      </w:r>
+    </w:p>
+    <w:p/>
+    <w:p>
+      <w:pPr>
+        <w:pStyle w:val="2"/>
+      </w:pPr>
+      <w:bookmarkStart w:id="24" w:name="_Toc467680018"/>
+      <w:r>
+        <w:rPr>
+          <w:rFonts w:hint="eastAsia"/>
+        </w:rPr>
+        <w:t>6.2</w:t>
+      </w:r>
+      <w:r>
+        <w:rPr>
+          <w:rFonts w:hint="eastAsia"/>
+        </w:rPr>
+        <w:t>运行控制</w:t>
+      </w:r>
+      <w:bookmarkEnd w:id="24"/>
+    </w:p>
+    <w:p>
+      <w:r>
+        <w:rPr>
+          <w:rFonts w:hint="eastAsia"/>
+        </w:rPr>
+        <w:t>【说明</w:t>
+      </w:r>
+      <w:r>
+        <w:rPr>
+          <w:rFonts w:hint="eastAsia"/>
+        </w:rPr>
+        <w:t>每一种外界的运行控制的方式方法和操作步骤</w:t>
+      </w:r>
+      <w:r>
+        <w:rPr>
+          <w:rFonts w:hint="eastAsia"/>
+        </w:rPr>
+        <w:t>。】</w:t>
+      </w:r>
+    </w:p>
+    <w:p/>
+    <w:p>
+      <w:pPr>
+        <w:pStyle w:val="2"/>
+      </w:pPr>
+      <w:bookmarkStart w:id="25" w:name="_Toc467680019"/>
+      <w:r>
+        <w:rPr>
+          <w:rFonts w:hint="eastAsia"/>
+        </w:rPr>
+        <w:t>6.3</w:t>
+      </w:r>
+      <w:r>
+        <w:rPr>
+          <w:rFonts w:hint="eastAsia"/>
+        </w:rPr>
+        <w:t>运行时间</w:t>
+      </w:r>
+      <w:bookmarkEnd w:id="25"/>
+    </w:p>
+    <w:p>
+      <w:r>
+        <w:rPr>
+          <w:rFonts w:hint="eastAsia"/>
+        </w:rPr>
+        <w:t>【说明运行时间约束及超出时间约束后采取的策略。】</w:t>
+      </w:r>
+    </w:p>
+    <w:p/>
+    <w:p>
+      <w:pPr>
+        <w:pStyle w:val="1"/>
+      </w:pPr>
+      <w:bookmarkStart w:id="26" w:name="_Toc467680020"/>
+      <w:r>
+        <w:rPr>
+          <w:rFonts w:hint="eastAsia"/>
+        </w:rPr>
         <w:lastRenderedPageBreak/>
-        <w:t>5.2</w:t>
-      </w:r>
-      <w:r>
-        <w:rPr>
-          <w:rFonts w:hint="eastAsia"/>
-        </w:rPr>
-        <w:t>物理结构设计</w:t>
-      </w:r>
-      <w:bookmarkEnd w:id="20"/>
-    </w:p>
-    <w:p>
-      <w:r>
-        <w:rPr>
-          <w:rFonts w:hint="eastAsia"/>
-        </w:rPr>
-        <w:t>【通过物理视图和文字描述说明系统的数据库结构设计。】</w:t>
+        <w:t>7</w:t>
+      </w:r>
+      <w:r>
+        <w:rPr>
+          <w:rFonts w:hint="eastAsia"/>
+        </w:rPr>
+        <w:t>．出错处理设计</w:t>
+      </w:r>
+      <w:bookmarkEnd w:id="26"/>
+    </w:p>
+    <w:p>
+      <w:pPr>
+        <w:pStyle w:val="2"/>
+      </w:pPr>
+      <w:bookmarkStart w:id="27" w:name="_Toc467680021"/>
+      <w:r>
+        <w:rPr>
+          <w:rFonts w:hint="eastAsia"/>
+        </w:rPr>
+        <w:t>7.1</w:t>
+      </w:r>
+      <w:r>
+        <w:rPr>
+          <w:rFonts w:hint="eastAsia"/>
+        </w:rPr>
+        <w:t>出错输出信息</w:t>
+      </w:r>
+      <w:bookmarkEnd w:id="27"/>
+    </w:p>
+    <w:p>
+      <w:r>
+        <w:rPr>
+          <w:rFonts w:hint="eastAsia"/>
+        </w:rPr>
+        <w:t>【如统一的错误提示、错误日志记录等。】</w:t>
       </w:r>
     </w:p>
     <w:p/>
@@ -5273,202 +5462,11 @@
       <w:pPr>
         <w:pStyle w:val="2"/>
       </w:pPr>
-      <w:bookmarkStart w:id="21" w:name="_Toc467680015"/>
-      <w:r>
-        <w:rPr>
-          <w:rFonts w:hint="eastAsia"/>
-        </w:rPr>
-        <w:t>5.3</w:t>
-      </w:r>
-      <w:r>
-        <w:rPr>
-          <w:rFonts w:hint="eastAsia"/>
-        </w:rPr>
-        <w:t>数据结构与程序的关系</w:t>
-      </w:r>
-      <w:bookmarkEnd w:id="21"/>
-    </w:p>
-    <w:p>
-      <w:r>
-        <w:rPr>
-          <w:rFonts w:hint="eastAsia"/>
-        </w:rPr>
-        <w:t>【说明数据库结构与模块之间的关系（读取、修改、增加、删除）。】</w:t>
-      </w:r>
-    </w:p>
-    <w:p/>
-    <w:p>
-      <w:pPr>
-        <w:pStyle w:val="1"/>
-      </w:pPr>
-      <w:bookmarkStart w:id="22" w:name="_Toc467680016"/>
-      <w:r>
-        <w:rPr>
-          <w:rFonts w:hint="eastAsia"/>
-        </w:rPr>
-        <w:t>6</w:t>
-      </w:r>
-      <w:r>
-        <w:rPr>
-          <w:rFonts w:hint="eastAsia"/>
-        </w:rPr>
-        <w:t>．运行设计</w:t>
-      </w:r>
-      <w:bookmarkEnd w:id="22"/>
-    </w:p>
-    <w:p>
-      <w:pPr>
-        <w:pStyle w:val="2"/>
-      </w:pPr>
-      <w:bookmarkStart w:id="23" w:name="_Toc467680017"/>
-      <w:r>
-        <w:rPr>
-          <w:rFonts w:hint="eastAsia"/>
-        </w:rPr>
-        <w:t>6.1</w:t>
-      </w:r>
-      <w:r>
-        <w:rPr>
-          <w:rFonts w:hint="eastAsia"/>
-        </w:rPr>
-        <w:t>运行模块的组合</w:t>
-      </w:r>
-      <w:bookmarkEnd w:id="23"/>
-    </w:p>
-    <w:p>
-      <w:r>
-        <w:rPr>
-          <w:rFonts w:hint="eastAsia"/>
-        </w:rPr>
-        <w:t>【说明完成一个业务场景时各个模块之间的调用和运行情况。】</w:t>
-      </w:r>
-    </w:p>
-    <w:p/>
-    <w:p>
-      <w:pPr>
-        <w:pStyle w:val="2"/>
-      </w:pPr>
-      <w:bookmarkStart w:id="24" w:name="_Toc467680018"/>
-      <w:r>
-        <w:rPr>
-          <w:rFonts w:hint="eastAsia"/>
-        </w:rPr>
-        <w:t>6.2</w:t>
-      </w:r>
-      <w:r>
-        <w:rPr>
-          <w:rFonts w:hint="eastAsia"/>
-        </w:rPr>
-        <w:t>运行控制</w:t>
-      </w:r>
-      <w:bookmarkEnd w:id="24"/>
-    </w:p>
-    <w:p>
-      <w:r>
-        <w:rPr>
-          <w:rFonts w:hint="eastAsia"/>
-        </w:rPr>
-        <w:t>【说明</w:t>
-      </w:r>
-      <w:r>
-        <w:rPr>
-          <w:rFonts w:hint="eastAsia"/>
-        </w:rPr>
-        <w:t>每一种外界的运行控制的方式方法和操作步骤</w:t>
-      </w:r>
-      <w:r>
-        <w:rPr>
-          <w:rFonts w:hint="eastAsia"/>
-        </w:rPr>
-        <w:t>。】</w:t>
-      </w:r>
-    </w:p>
-    <w:p/>
-    <w:p>
-      <w:pPr>
-        <w:pStyle w:val="2"/>
-      </w:pPr>
-      <w:bookmarkStart w:id="25" w:name="_Toc467680019"/>
-      <w:r>
-        <w:rPr>
-          <w:rFonts w:hint="eastAsia"/>
-        </w:rPr>
-        <w:t>6.3</w:t>
-      </w:r>
-      <w:r>
-        <w:rPr>
-          <w:rFonts w:hint="eastAsia"/>
-        </w:rPr>
-        <w:t>运行时间</w:t>
-      </w:r>
-      <w:bookmarkEnd w:id="25"/>
-    </w:p>
-    <w:p>
-      <w:r>
-        <w:rPr>
-          <w:rFonts w:hint="eastAsia"/>
-        </w:rPr>
-        <w:t>【说明运行时间约束及超出时间约束后采取的策略。】</w:t>
-      </w:r>
-    </w:p>
-    <w:p/>
-    <w:p>
-      <w:pPr>
-        <w:pStyle w:val="1"/>
-      </w:pPr>
-      <w:bookmarkStart w:id="26" w:name="_Toc467680020"/>
-      <w:r>
-        <w:rPr>
-          <w:rFonts w:hint="eastAsia"/>
-        </w:rPr>
-        <w:t>7</w:t>
-      </w:r>
-      <w:r>
-        <w:rPr>
-          <w:rFonts w:hint="eastAsia"/>
-        </w:rPr>
-        <w:t>．出错处理设计</w:t>
-      </w:r>
-      <w:bookmarkEnd w:id="26"/>
-    </w:p>
-    <w:p>
-      <w:pPr>
-        <w:pStyle w:val="2"/>
-      </w:pPr>
-      <w:bookmarkStart w:id="27" w:name="_Toc467680021"/>
-      <w:r>
-        <w:rPr>
-          <w:rFonts w:hint="eastAsia"/>
-        </w:rPr>
-        <w:t>7.1</w:t>
-      </w:r>
-      <w:r>
-        <w:rPr>
-          <w:rFonts w:hint="eastAsia"/>
-        </w:rPr>
-        <w:t>出错输出信息</w:t>
-      </w:r>
-      <w:bookmarkEnd w:id="27"/>
-    </w:p>
-    <w:p>
-      <w:r>
-        <w:rPr>
-          <w:rFonts w:hint="eastAsia"/>
-        </w:rPr>
-        <w:t>【如统一的错误提示、错误日志记录等。】</w:t>
-      </w:r>
-    </w:p>
-    <w:p/>
-    <w:p>
-      <w:pPr>
-        <w:pStyle w:val="2"/>
-      </w:pPr>
       <w:bookmarkStart w:id="28" w:name="_Toc467680022"/>
       <w:r>
         <w:rPr>
           <w:rFonts w:hint="eastAsia"/>
         </w:rPr>
-        <w:lastRenderedPageBreak/>
         <w:t>7.2</w:t>
       </w:r>
       <w:r>
@@ -5546,8 +5544,8 @@
     <w:p/>
     <w:p/>
     <w:sectPr>
-      <w:headerReference w:type="default" r:id="rId33"/>
-      <w:footerReference w:type="default" r:id="rId34"/>
+      <w:headerReference w:type="default" r:id="rId35"/>
+      <w:footerReference w:type="default" r:id="rId36"/>
       <w:pgSz w:w="11906" w:h="16838"/>
       <w:pgMar w:top="1440" w:right="1800" w:bottom="1440" w:left="1800" w:header="851" w:footer="992" w:gutter="0"/>
       <w:cols w:space="425"/>

--- a/概要设计/概要设计说明书V1.0.docx
+++ b/概要设计/概要设计说明书V1.0.docx
@@ -3859,7 +3859,7 @@
           <v:shape id="_x0000_i1025" type="#_x0000_t75" style="width:415.5pt;height:211.3pt" o:ole="">
             <v:imagedata r:id="rId7" o:title=""/>
           </v:shape>
-          <o:OLEObject Type="Embed" ProgID="Visio.Drawing.15" ShapeID="_x0000_i1025" DrawAspect="Content" ObjectID="_1547712974" r:id="rId8"/>
+          <o:OLEObject Type="Embed" ProgID="Visio.Drawing.15" ShapeID="_x0000_i1025" DrawAspect="Content" ObjectID="_1547719602" r:id="rId8"/>
         </w:object>
       </w:r>
     </w:p>
@@ -3916,8 +3916,50 @@
           <v:shape id="_x0000_i1026" type="#_x0000_t75" style="width:356.45pt;height:338.15pt" o:ole="">
             <v:imagedata r:id="rId9" o:title=""/>
           </v:shape>
-          <o:OLEObject Type="Embed" ProgID="Visio.Drawing.15" ShapeID="_x0000_i1026" DrawAspect="Content" ObjectID="_1547712975" r:id="rId10"/>
+          <o:OLEObject Type="Embed" ProgID="Visio.Drawing.15" ShapeID="_x0000_i1026" DrawAspect="Content" ObjectID="_1547719603" r:id="rId10"/>
         </w:object>
+      </w:r>
+    </w:p>
+    <w:p>
+      <w:pPr>
+        <w:ind w:firstLineChars="200" w:firstLine="420"/>
+      </w:pPr>
+      <w:r>
+        <w:lastRenderedPageBreak/>
+        <w:t>其中业务管理员可以具有不同的角色</w:t>
+      </w:r>
+      <w:r>
+        <w:rPr>
+          <w:rFonts w:hint="eastAsia"/>
+        </w:rPr>
+        <w:t>，</w:t>
+      </w:r>
+      <w:r>
+        <w:t>同样的不同的角色对于系统有不同的操作权限</w:t>
+      </w:r>
+      <w:r>
+        <w:rPr>
+          <w:rFonts w:hint="eastAsia"/>
+        </w:rPr>
+        <w:t>，</w:t>
+      </w:r>
+      <w:r>
+        <w:t>具体需要需求的人员组织结果来确定</w:t>
+      </w:r>
+      <w:r>
+        <w:rPr>
+          <w:rFonts w:hint="eastAsia"/>
+        </w:rPr>
+        <w:t>，</w:t>
+      </w:r>
+      <w:r>
+        <w:t>可以通过系统管理员登录系统进行管理</w:t>
+      </w:r>
+      <w:r>
+        <w:rPr>
+          <w:rFonts w:hint="eastAsia"/>
+        </w:rPr>
+        <w:t>。</w:t>
       </w:r>
     </w:p>
     <w:p>
@@ -3933,17 +3975,16 @@
         <w:rPr>
           <w:rFonts w:hint="eastAsia"/>
         </w:rPr>
-        <w:lastRenderedPageBreak/>
         <w:t>系统管理员用例图</w:t>
       </w:r>
     </w:p>
     <w:p>
       <w:r>
-        <w:object w:dxaOrig="17116" w:dyaOrig="12042">
-          <v:shape id="_x0000_i1027" type="#_x0000_t75" style="width:414.9pt;height:292.15pt" o:ole="">
+        <w:object w:dxaOrig="19141" w:dyaOrig="12042">
+          <v:shape id="_x0000_i1038" type="#_x0000_t75" style="width:414.3pt;height:260.85pt" o:ole="">
             <v:imagedata r:id="rId11" o:title=""/>
           </v:shape>
-          <o:OLEObject Type="Embed" ProgID="Visio.Drawing.15" ShapeID="_x0000_i1027" DrawAspect="Content" ObjectID="_1547712976" r:id="rId12"/>
+          <o:OLEObject Type="Embed" ProgID="Visio.Drawing.15" ShapeID="_x0000_i1038" DrawAspect="Content" ObjectID="_1547719604" r:id="rId12"/>
         </w:object>
       </w:r>
     </w:p>
@@ -3963,70 +4004,70 @@
     <w:p>
       <w:r>
         <w:object w:dxaOrig="13241" w:dyaOrig="7166">
-          <v:shape id="_x0000_i1028" type="#_x0000_t75" style="width:414.9pt;height:224.85pt" o:ole="">
+          <v:shape id="_x0000_i1027" type="#_x0000_t75" style="width:414.9pt;height:224.85pt" o:ole="">
             <v:imagedata r:id="rId13" o:title=""/>
           </v:shape>
-          <o:OLEObject Type="Embed" ProgID="Visio.Drawing.15" ShapeID="_x0000_i1028" DrawAspect="Content" ObjectID="_1547712977" r:id="rId14"/>
+          <o:OLEObject Type="Embed" ProgID="Visio.Drawing.15" ShapeID="_x0000_i1027" DrawAspect="Content" ObjectID="_1547719605" r:id="rId14"/>
         </w:object>
       </w:r>
     </w:p>
     <w:p>
       <w:r>
         <w:object w:dxaOrig="13792" w:dyaOrig="5107">
-          <v:shape id="_x0000_i1029" type="#_x0000_t75" style="width:414.9pt;height:153.45pt" o:ole="">
+          <v:shape id="_x0000_i1028" type="#_x0000_t75" style="width:414.9pt;height:153.45pt" o:ole="">
             <v:imagedata r:id="rId15" o:title=""/>
           </v:shape>
-          <o:OLEObject Type="Embed" ProgID="Visio.Drawing.15" ShapeID="_x0000_i1029" DrawAspect="Content" ObjectID="_1547712978" r:id="rId16"/>
+          <o:OLEObject Type="Embed" ProgID="Visio.Drawing.15" ShapeID="_x0000_i1028" DrawAspect="Content" ObjectID="_1547719606" r:id="rId16"/>
         </w:object>
       </w:r>
     </w:p>
     <w:p>
       <w:r>
         <w:object w:dxaOrig="14831" w:dyaOrig="9212">
-          <v:shape id="_x0000_i1030" type="#_x0000_t75" style="width:415.5pt;height:257.9pt" o:ole="">
+          <v:shape id="_x0000_i1029" type="#_x0000_t75" style="width:415.5pt;height:257.9pt" o:ole="">
             <v:imagedata r:id="rId17" o:title=""/>
           </v:shape>
-          <o:OLEObject Type="Embed" ProgID="Visio.Drawing.15" ShapeID="_x0000_i1030" DrawAspect="Content" ObjectID="_1547712979" r:id="rId18"/>
+          <o:OLEObject Type="Embed" ProgID="Visio.Drawing.15" ShapeID="_x0000_i1029" DrawAspect="Content" ObjectID="_1547719607" r:id="rId18"/>
         </w:object>
       </w:r>
     </w:p>
     <w:p>
       <w:r>
         <w:object w:dxaOrig="13310" w:dyaOrig="4257">
-          <v:shape id="_x0000_i1031" type="#_x0000_t75" style="width:415.5pt;height:132.8pt" o:ole="">
+          <v:shape id="_x0000_i1030" type="#_x0000_t75" style="width:415.5pt;height:132.8pt" o:ole="">
             <v:imagedata r:id="rId19" o:title=""/>
           </v:shape>
-          <o:OLEObject Type="Embed" ProgID="Visio.Drawing.15" ShapeID="_x0000_i1031" DrawAspect="Content" ObjectID="_1547712980" r:id="rId20"/>
+          <o:OLEObject Type="Embed" ProgID="Visio.Drawing.15" ShapeID="_x0000_i1030" DrawAspect="Content" ObjectID="_1547719608" r:id="rId20"/>
         </w:object>
       </w:r>
     </w:p>
     <w:p>
       <w:r>
         <w:object w:dxaOrig="15266" w:dyaOrig="9461">
-          <v:shape id="_x0000_i1032" type="#_x0000_t75" style="width:415.5pt;height:257.3pt" o:ole="">
+          <v:shape id="_x0000_i1031" type="#_x0000_t75" style="width:415.5pt;height:257.3pt" o:ole="">
             <v:imagedata r:id="rId21" o:title=""/>
           </v:shape>
-          <o:OLEObject Type="Embed" ProgID="Visio.Drawing.15" ShapeID="_x0000_i1032" DrawAspect="Content" ObjectID="_1547712981" r:id="rId22"/>
+          <o:OLEObject Type="Embed" ProgID="Visio.Drawing.15" ShapeID="_x0000_i1031" DrawAspect="Content" ObjectID="_1547719609" r:id="rId22"/>
         </w:object>
       </w:r>
     </w:p>
     <w:p>
       <w:r>
         <w:object w:dxaOrig="14076" w:dyaOrig="5890">
-          <v:shape id="_x0000_i1033" type="#_x0000_t75" style="width:415.5pt;height:174.1pt" o:ole="">
+          <v:shape id="_x0000_i1032" type="#_x0000_t75" style="width:415.5pt;height:174.1pt" o:ole="">
             <v:imagedata r:id="rId23" o:title=""/>
           </v:shape>
-          <o:OLEObject Type="Embed" ProgID="Visio.Drawing.15" ShapeID="_x0000_i1033" DrawAspect="Content" ObjectID="_1547712982" r:id="rId24"/>
+          <o:OLEObject Type="Embed" ProgID="Visio.Drawing.15" ShapeID="_x0000_i1032" DrawAspect="Content" ObjectID="_1547719610" r:id="rId24"/>
         </w:object>
       </w:r>
     </w:p>
     <w:p>
       <w:r>
         <w:object w:dxaOrig="14076" w:dyaOrig="3404">
-          <v:shape id="_x0000_i1034" type="#_x0000_t75" style="width:415.5pt;height:100.35pt" o:ole="">
+          <v:shape id="_x0000_i1033" type="#_x0000_t75" style="width:415.5pt;height:100.35pt" o:ole="">
             <v:imagedata r:id="rId25" o:title=""/>
           </v:shape>
-          <o:OLEObject Type="Embed" ProgID="Visio.Drawing.15" ShapeID="_x0000_i1034" DrawAspect="Content" ObjectID="_1547712983" r:id="rId26"/>
+          <o:OLEObject Type="Embed" ProgID="Visio.Drawing.15" ShapeID="_x0000_i1033" DrawAspect="Content" ObjectID="_1547719611" r:id="rId26"/>
         </w:object>
       </w:r>
     </w:p>
@@ -4050,10 +4091,10 @@
       </w:pPr>
       <w:r>
         <w:object w:dxaOrig="12122" w:dyaOrig="13312">
-          <v:shape id="_x0000_i1037" type="#_x0000_t75" style="width:414.9pt;height:456.2pt" o:ole="">
+          <v:shape id="_x0000_i1034" type="#_x0000_t75" style="width:414.9pt;height:456.2pt" o:ole="">
             <v:imagedata r:id="rId27" o:title=""/>
           </v:shape>
-          <o:OLEObject Type="Embed" ProgID="Visio.Drawing.15" ShapeID="_x0000_i1037" DrawAspect="Content" ObjectID="_1547712984" r:id="rId28"/>
+          <o:OLEObject Type="Embed" ProgID="Visio.Drawing.15" ShapeID="_x0000_i1034" DrawAspect="Content" ObjectID="_1547719612" r:id="rId28"/>
         </w:object>
       </w:r>
     </w:p>
@@ -4063,81 +4104,79 @@
       </w:pPr>
       <w:r>
         <w:object w:dxaOrig="13232" w:dyaOrig="10390">
-          <v:shape id="_x0000_i1038" type="#_x0000_t75" style="width:414.9pt;height:325.75pt" o:ole="">
+          <v:shape id="_x0000_i1035" type="#_x0000_t75" style="width:414.9pt;height:325.75pt" o:ole="">
             <v:imagedata r:id="rId29" o:title=""/>
           </v:shape>
-          <o:OLEObject Type="Embed" ProgID="Visio.Drawing.15" ShapeID="_x0000_i1038" DrawAspect="Content" ObjectID="_1547712985" r:id="rId30"/>
+          <o:OLEObject Type="Embed" ProgID="Visio.Drawing.15" ShapeID="_x0000_i1035" DrawAspect="Content" ObjectID="_1547719613" r:id="rId30"/>
         </w:object>
       </w:r>
-      <w:bookmarkStart w:id="9" w:name="_GoBack"/>
+    </w:p>
+    <w:p/>
+    <w:p>
+      <w:pPr>
+        <w:pStyle w:val="2"/>
+      </w:pPr>
+      <w:bookmarkStart w:id="9" w:name="_Toc467680004"/>
+      <w:r>
+        <w:rPr>
+          <w:rFonts w:hint="eastAsia"/>
+        </w:rPr>
+        <w:t>2.4</w:t>
+      </w:r>
+      <w:r>
+        <w:rPr>
+          <w:rFonts w:hint="eastAsia"/>
+        </w:rPr>
+        <w:t>条件与限制</w:t>
+      </w:r>
       <w:bookmarkEnd w:id="9"/>
     </w:p>
+    <w:p>
+      <w:r>
+        <w:rPr>
+          <w:rFonts w:hint="eastAsia"/>
+        </w:rPr>
+        <w:t>【说明系统各组成部分的约束条件和相关限制。】</w:t>
+      </w:r>
+    </w:p>
     <w:p/>
     <w:p>
       <w:pPr>
+        <w:pStyle w:val="1"/>
+      </w:pPr>
+      <w:bookmarkStart w:id="10" w:name="_Toc467680005"/>
+      <w:r>
+        <w:rPr>
+          <w:rFonts w:hint="eastAsia"/>
+        </w:rPr>
+        <w:t>3</w:t>
+      </w:r>
+      <w:r>
+        <w:rPr>
+          <w:rFonts w:hint="eastAsia"/>
+        </w:rPr>
+        <w:t>．总体设计</w:t>
+      </w:r>
+      <w:bookmarkEnd w:id="10"/>
+    </w:p>
+    <w:p>
+      <w:pPr>
         <w:pStyle w:val="2"/>
       </w:pPr>
-      <w:bookmarkStart w:id="10" w:name="_Toc467680004"/>
-      <w:r>
-        <w:rPr>
-          <w:rFonts w:hint="eastAsia"/>
-        </w:rPr>
-        <w:t>2.4</w:t>
-      </w:r>
-      <w:r>
-        <w:rPr>
-          <w:rFonts w:hint="eastAsia"/>
-        </w:rPr>
-        <w:t>条件与限制</w:t>
-      </w:r>
-      <w:bookmarkEnd w:id="10"/>
-    </w:p>
-    <w:p>
-      <w:r>
-        <w:rPr>
-          <w:rFonts w:hint="eastAsia"/>
-        </w:rPr>
-        <w:t>【说明系统各组成部分的约束条件和相关限制。】</w:t>
-      </w:r>
-    </w:p>
-    <w:p/>
-    <w:p>
-      <w:pPr>
-        <w:pStyle w:val="1"/>
-      </w:pPr>
-      <w:bookmarkStart w:id="11" w:name="_Toc467680005"/>
-      <w:r>
-        <w:rPr>
-          <w:rFonts w:hint="eastAsia"/>
-        </w:rPr>
-        <w:t>3</w:t>
-      </w:r>
-      <w:r>
-        <w:rPr>
-          <w:rFonts w:hint="eastAsia"/>
-        </w:rPr>
-        <w:t>．总体设计</w:t>
+      <w:bookmarkStart w:id="11" w:name="_Toc467680006"/>
+      <w:r>
+        <w:rPr>
+          <w:rFonts w:hint="eastAsia"/>
+        </w:rPr>
+        <w:t>3.1</w:t>
+      </w:r>
+      <w:r>
+        <w:rPr>
+          <w:rFonts w:hint="eastAsia"/>
+        </w:rPr>
+        <w:t>总体框架</w:t>
       </w:r>
       <w:bookmarkEnd w:id="11"/>
-    </w:p>
-    <w:p>
-      <w:pPr>
-        <w:pStyle w:val="2"/>
-      </w:pPr>
-      <w:bookmarkStart w:id="12" w:name="_Toc467680006"/>
-      <w:r>
-        <w:rPr>
-          <w:rFonts w:hint="eastAsia"/>
-        </w:rPr>
-        <w:t>3.1</w:t>
-      </w:r>
-      <w:r>
-        <w:rPr>
-          <w:rFonts w:hint="eastAsia"/>
-        </w:rPr>
-        <w:t>总体框架</w:t>
-      </w:r>
-      <w:bookmarkEnd w:id="12"/>
     </w:p>
     <w:p>
       <w:r>
@@ -4180,7 +4219,7 @@
           <v:shape id="_x0000_i1036" type="#_x0000_t75" style="width:414.9pt;height:141.65pt" o:ole="">
             <v:imagedata r:id="rId31" o:title=""/>
           </v:shape>
-          <o:OLEObject Type="Embed" ProgID="Visio.Drawing.15" ShapeID="_x0000_i1036" DrawAspect="Content" ObjectID="_1547712986" r:id="rId32"/>
+          <o:OLEObject Type="Embed" ProgID="Visio.Drawing.15" ShapeID="_x0000_i1036" DrawAspect="Content" ObjectID="_1547719614" r:id="rId32"/>
         </w:object>
       </w:r>
     </w:p>
@@ -4794,55 +4833,20 @@
             <w:tcW w:w="6502" w:type="dxa"/>
           </w:tcPr>
           <w:p>
-            <w:pPr>
+            <w:r>
+              <w:t>平板端在</w:t>
+            </w:r>
+            <w:r>
+              <w:t>PC</w:t>
+            </w:r>
+            <w:r>
+              <w:t>端的实现方式</w:t>
+            </w:r>
+            <w:r>
               <w:rPr>
                 <w:rFonts w:hint="eastAsia"/>
               </w:rPr>
-            </w:pPr>
-            <w:r>
-              <w:t>平板端在</w:t>
-            </w:r>
-            <w:r>
-              <w:t>PC</w:t>
-            </w:r>
-            <w:r>
-              <w:t>端的实现方式</w:t>
-            </w:r>
-            <w:r>
-              <w:rPr>
-                <w:rFonts w:hint="eastAsia"/>
-              </w:rPr>
-              <w:t>，包括</w:t>
-            </w:r>
-            <w:r>
-              <w:rPr>
-                <w:rFonts w:hint="eastAsia"/>
-              </w:rPr>
-              <w:t>问卷的</w:t>
-            </w:r>
-            <w:r>
-              <w:rPr>
-                <w:rFonts w:hint="eastAsia"/>
-              </w:rPr>
-              <w:t>预览、填写、填写缓存</w:t>
-            </w:r>
-            <w:r>
-              <w:rPr>
-                <w:rFonts w:hint="eastAsia"/>
-              </w:rPr>
-              <w:t>，</w:t>
-            </w:r>
-            <w:r>
-              <w:rPr>
-                <w:rFonts w:hint="eastAsia"/>
-              </w:rPr>
-              <w:t>完成问卷的缓存，</w:t>
-            </w:r>
-            <w:r>
-              <w:rPr>
-                <w:rFonts w:hint="eastAsia"/>
-              </w:rPr>
-              <w:t>完成问卷的查看，批量问卷结果的提交</w:t>
+              <w:t>，包括问卷的预览、填写、填写缓存，完成问卷的缓存，完成问卷的查看，批量问卷结果的提交</w:t>
             </w:r>
           </w:p>
         </w:tc>
@@ -4883,10 +4887,10 @@
       </w:pPr>
       <w:r>
         <w:object w:dxaOrig="3225" w:dyaOrig="3338">
-          <v:shape id="_x0000_i1035" type="#_x0000_t75" style="width:161.1pt;height:167pt" o:ole="">
+          <v:shape id="_x0000_i1037" type="#_x0000_t75" style="width:161.1pt;height:167pt" o:ole="">
             <v:imagedata r:id="rId33" o:title=""/>
           </v:shape>
-          <o:OLEObject Type="Embed" ProgID="Visio.Drawing.15" ShapeID="_x0000_i1035" DrawAspect="Content" ObjectID="_1547712987" r:id="rId34"/>
+          <o:OLEObject Type="Embed" ProgID="Visio.Drawing.15" ShapeID="_x0000_i1037" DrawAspect="Content" ObjectID="_1547719615" r:id="rId34"/>
         </w:object>
       </w:r>
     </w:p>
@@ -5060,7 +5064,7 @@
       <w:pPr>
         <w:pStyle w:val="2"/>
       </w:pPr>
-      <w:bookmarkStart w:id="13" w:name="_Toc467680007"/>
+      <w:bookmarkStart w:id="12" w:name="_Toc467680007"/>
       <w:r>
         <w:rPr>
           <w:rFonts w:hint="eastAsia"/>
@@ -5073,6 +5077,34 @@
         </w:rPr>
         <w:t>领域建模</w:t>
       </w:r>
+      <w:bookmarkEnd w:id="12"/>
+    </w:p>
+    <w:p>
+      <w:r>
+        <w:rPr>
+          <w:rFonts w:hint="eastAsia"/>
+        </w:rPr>
+        <w:t>【通过系统领域模型和主要用例的领域模型描述系统的整体关系。描述业务功能划分。】</w:t>
+      </w:r>
+    </w:p>
+    <w:p/>
+    <w:p>
+      <w:pPr>
+        <w:pStyle w:val="2"/>
+      </w:pPr>
+      <w:bookmarkStart w:id="13" w:name="_Toc467680008"/>
+      <w:r>
+        <w:rPr>
+          <w:rFonts w:hint="eastAsia"/>
+        </w:rPr>
+        <w:t>3.3</w:t>
+      </w:r>
+      <w:r>
+        <w:rPr>
+          <w:rFonts w:hint="eastAsia"/>
+        </w:rPr>
+        <w:t>系统部署</w:t>
+      </w:r>
       <w:bookmarkEnd w:id="13"/>
     </w:p>
     <w:p>
@@ -5080,346 +5112,468 @@
         <w:rPr>
           <w:rFonts w:hint="eastAsia"/>
         </w:rPr>
-        <w:t>【通过系统领域模型和主要用例的领域模型描述系统的整体关系。描述业务功能划分。】</w:t>
+        <w:t>【通过部署图和文字描述说明系统的部署情况。】</w:t>
+      </w:r>
+    </w:p>
+    <w:p>
+      <w:pPr>
+        <w:pStyle w:val="1"/>
+      </w:pPr>
+      <w:bookmarkStart w:id="14" w:name="_Toc467680009"/>
+      <w:r>
+        <w:rPr>
+          <w:rFonts w:hint="eastAsia"/>
+        </w:rPr>
+        <w:t>4</w:t>
+      </w:r>
+      <w:r>
+        <w:rPr>
+          <w:rFonts w:hint="eastAsia"/>
+        </w:rPr>
+        <w:t>．接口设计</w:t>
+      </w:r>
+      <w:bookmarkEnd w:id="14"/>
+      <w:r>
+        <w:rPr>
+          <w:rFonts w:hint="eastAsia"/>
+        </w:rPr>
+        <w:t xml:space="preserve"> </w:t>
+      </w:r>
+    </w:p>
+    <w:p>
+      <w:pPr>
+        <w:pStyle w:val="2"/>
+      </w:pPr>
+      <w:bookmarkStart w:id="15" w:name="_Toc467680010"/>
+      <w:r>
+        <w:rPr>
+          <w:rFonts w:hint="eastAsia"/>
+        </w:rPr>
+        <w:t>4.1</w:t>
+      </w:r>
+      <w:r>
+        <w:rPr>
+          <w:rFonts w:hint="eastAsia"/>
+        </w:rPr>
+        <w:t>外部接口</w:t>
+      </w:r>
+      <w:bookmarkEnd w:id="15"/>
+    </w:p>
+    <w:p>
+      <w:r>
+        <w:rPr>
+          <w:rFonts w:hint="eastAsia"/>
+        </w:rPr>
+        <w:t>【包括用户界面、软件接口与硬件接口。】</w:t>
+      </w:r>
+    </w:p>
+    <w:p>
+      <w:pPr>
+        <w:rPr>
+          <w:rFonts w:hint="eastAsia"/>
+        </w:rPr>
+      </w:pPr>
+      <w:r>
+        <w:t>用户界面</w:t>
+      </w:r>
+      <w:r>
+        <w:rPr>
+          <w:rFonts w:hint="eastAsia"/>
+        </w:rPr>
+        <w:t>包括：</w:t>
+      </w:r>
+    </w:p>
+    <w:p>
+      <w:r>
+        <w:t>PC</w:t>
+      </w:r>
+      <w:r>
+        <w:t>浏览器端</w:t>
+      </w:r>
+      <w:r>
+        <w:rPr>
+          <w:rFonts w:hint="eastAsia"/>
+        </w:rPr>
+        <w:t>：</w:t>
+      </w:r>
+      <w:r>
+        <w:t>系统管理员界面</w:t>
+      </w:r>
+      <w:r>
+        <w:rPr>
+          <w:rFonts w:hint="eastAsia"/>
+        </w:rPr>
+        <w:t>、</w:t>
+      </w:r>
+      <w:r>
+        <w:t>业务管理员界面</w:t>
+      </w:r>
+      <w:r>
+        <w:rPr>
+          <w:rFonts w:hint="eastAsia"/>
+        </w:rPr>
+        <w:t>、一线调查员界面</w:t>
+      </w:r>
+    </w:p>
+    <w:p>
+      <w:r>
+        <w:t>平板安卓端</w:t>
+      </w:r>
+      <w:r>
+        <w:rPr>
+          <w:rFonts w:hint="eastAsia"/>
+        </w:rPr>
+        <w:t>：</w:t>
+      </w:r>
+      <w:r>
+        <w:t>一线调查员界面</w:t>
+      </w:r>
+      <w:r>
+        <w:rPr>
+          <w:rFonts w:hint="eastAsia"/>
+        </w:rPr>
+        <w:t>。</w:t>
       </w:r>
     </w:p>
     <w:p/>
     <w:p>
+      <w:r>
+        <w:t>软件接口包括</w:t>
+      </w:r>
+      <w:r>
+        <w:rPr>
+          <w:rFonts w:hint="eastAsia"/>
+        </w:rPr>
+        <w:t xml:space="preserve"> PC</w:t>
+      </w:r>
+      <w:r>
+        <w:rPr>
+          <w:rFonts w:hint="eastAsia"/>
+        </w:rPr>
+        <w:t>浏览器接口以及平板安卓</w:t>
+      </w:r>
+      <w:r>
+        <w:rPr>
+          <w:rFonts w:hint="eastAsia"/>
+        </w:rPr>
+        <w:t>app</w:t>
+      </w:r>
+      <w:r>
+        <w:rPr>
+          <w:rFonts w:hint="eastAsia"/>
+        </w:rPr>
+        <w:t>端接口。</w:t>
+      </w:r>
+    </w:p>
+    <w:p>
+      <w:pPr>
+        <w:rPr>
+          <w:rFonts w:hint="eastAsia"/>
+        </w:rPr>
+      </w:pPr>
+      <w:r>
+        <w:t>其中又包括与</w:t>
+      </w:r>
+      <w:r>
+        <w:t>MySQL</w:t>
+      </w:r>
+      <w:r>
+        <w:t>数据库的接口</w:t>
+      </w:r>
+      <w:r>
+        <w:rPr>
+          <w:rFonts w:hint="eastAsia"/>
+        </w:rPr>
+        <w:t>。</w:t>
+      </w:r>
+      <w:bookmarkStart w:id="16" w:name="_GoBack"/>
+      <w:bookmarkEnd w:id="16"/>
+    </w:p>
+    <w:p/>
+    <w:p>
+      <w:pPr>
+        <w:rPr>
+          <w:rFonts w:hint="eastAsia"/>
+        </w:rPr>
+      </w:pPr>
+      <w:r>
+        <w:t>硬件接口包括与</w:t>
+      </w:r>
+      <w:r>
+        <w:rPr>
+          <w:rFonts w:hint="eastAsia"/>
+        </w:rPr>
+        <w:t>小米</w:t>
+      </w:r>
+      <w:r>
+        <w:rPr>
+          <w:rFonts w:hint="eastAsia"/>
+        </w:rPr>
+        <w:t>2</w:t>
+      </w:r>
+      <w:r>
+        <w:rPr>
+          <w:rFonts w:hint="eastAsia"/>
+        </w:rPr>
+        <w:t>平板接口</w:t>
+      </w:r>
+    </w:p>
+    <w:p>
       <w:pPr>
         <w:pStyle w:val="2"/>
       </w:pPr>
-      <w:bookmarkStart w:id="14" w:name="_Toc467680008"/>
-      <w:r>
-        <w:rPr>
-          <w:rFonts w:hint="eastAsia"/>
-        </w:rPr>
-        <w:t>3.3</w:t>
-      </w:r>
-      <w:r>
-        <w:rPr>
-          <w:rFonts w:hint="eastAsia"/>
-        </w:rPr>
-        <w:t>系统部署</w:t>
-      </w:r>
-      <w:bookmarkEnd w:id="14"/>
-    </w:p>
-    <w:p>
-      <w:r>
-        <w:rPr>
-          <w:rFonts w:hint="eastAsia"/>
-        </w:rPr>
-        <w:t>【通过部署图和文字描述说明系统的部署情况。】</w:t>
+      <w:bookmarkStart w:id="17" w:name="_Toc467680011"/>
+      <w:r>
+        <w:rPr>
+          <w:rFonts w:hint="eastAsia"/>
+        </w:rPr>
+        <w:t>4.2</w:t>
+      </w:r>
+      <w:r>
+        <w:rPr>
+          <w:rFonts w:hint="eastAsia"/>
+        </w:rPr>
+        <w:t>内部接口</w:t>
+      </w:r>
+      <w:bookmarkEnd w:id="17"/>
+    </w:p>
+    <w:p/>
+    <w:p>
+      <w:r>
+        <w:rPr>
+          <w:rFonts w:hint="eastAsia"/>
+        </w:rPr>
+        <w:t>【模块之间的接口。】</w:t>
       </w:r>
     </w:p>
     <w:p>
       <w:pPr>
         <w:pStyle w:val="1"/>
       </w:pPr>
-      <w:bookmarkStart w:id="15" w:name="_Toc467680009"/>
-      <w:r>
-        <w:rPr>
-          <w:rFonts w:hint="eastAsia"/>
-        </w:rPr>
-        <w:t>4</w:t>
-      </w:r>
-      <w:r>
-        <w:rPr>
-          <w:rFonts w:hint="eastAsia"/>
-        </w:rPr>
-        <w:t>．接口设计</w:t>
-      </w:r>
-      <w:bookmarkEnd w:id="15"/>
-      <w:r>
-        <w:rPr>
-          <w:rFonts w:hint="eastAsia"/>
-        </w:rPr>
-        <w:t xml:space="preserve"> </w:t>
-      </w:r>
+      <w:bookmarkStart w:id="18" w:name="_Toc467680012"/>
+      <w:r>
+        <w:rPr>
+          <w:rFonts w:hint="eastAsia"/>
+        </w:rPr>
+        <w:t>5</w:t>
+      </w:r>
+      <w:r>
+        <w:rPr>
+          <w:rFonts w:hint="eastAsia"/>
+        </w:rPr>
+        <w:t>．数据结构设计</w:t>
+      </w:r>
+      <w:bookmarkEnd w:id="18"/>
     </w:p>
     <w:p>
       <w:pPr>
         <w:pStyle w:val="2"/>
       </w:pPr>
-      <w:bookmarkStart w:id="16" w:name="_Toc467680010"/>
-      <w:r>
-        <w:rPr>
-          <w:rFonts w:hint="eastAsia"/>
-        </w:rPr>
-        <w:t>4.1</w:t>
-      </w:r>
-      <w:r>
-        <w:rPr>
-          <w:rFonts w:hint="eastAsia"/>
-        </w:rPr>
-        <w:t>外部接口</w:t>
-      </w:r>
-      <w:bookmarkEnd w:id="16"/>
-    </w:p>
-    <w:p>
-      <w:r>
-        <w:rPr>
-          <w:rFonts w:hint="eastAsia"/>
-        </w:rPr>
-        <w:t>【包括用户界面、软件接口与硬件接口。】</w:t>
-      </w:r>
-    </w:p>
+      <w:bookmarkStart w:id="19" w:name="_Toc467680013"/>
+      <w:r>
+        <w:rPr>
+          <w:rFonts w:hint="eastAsia"/>
+        </w:rPr>
+        <w:t>5.1</w:t>
+      </w:r>
+      <w:r>
+        <w:rPr>
+          <w:rFonts w:hint="eastAsia"/>
+        </w:rPr>
+        <w:t>逻辑结构设计</w:t>
+      </w:r>
+      <w:bookmarkEnd w:id="19"/>
+    </w:p>
+    <w:p>
+      <w:r>
+        <w:rPr>
+          <w:rFonts w:hint="eastAsia"/>
+        </w:rPr>
+        <w:t>【通过逻辑视图和文字描述说明系统的数据库逻辑设计。】</w:t>
+      </w:r>
+    </w:p>
+    <w:p/>
     <w:p>
       <w:pPr>
         <w:pStyle w:val="2"/>
       </w:pPr>
-      <w:bookmarkStart w:id="17" w:name="_Toc467680011"/>
-      <w:r>
-        <w:rPr>
-          <w:rFonts w:hint="eastAsia"/>
-        </w:rPr>
-        <w:t>4.2</w:t>
-      </w:r>
-      <w:r>
-        <w:rPr>
-          <w:rFonts w:hint="eastAsia"/>
-        </w:rPr>
-        <w:t>内部接口</w:t>
-      </w:r>
-      <w:bookmarkEnd w:id="17"/>
+      <w:bookmarkStart w:id="20" w:name="_Toc467680014"/>
+      <w:r>
+        <w:rPr>
+          <w:rFonts w:hint="eastAsia"/>
+        </w:rPr>
+        <w:t>5.2</w:t>
+      </w:r>
+      <w:r>
+        <w:rPr>
+          <w:rFonts w:hint="eastAsia"/>
+        </w:rPr>
+        <w:t>物理结构设计</w:t>
+      </w:r>
+      <w:bookmarkEnd w:id="20"/>
+    </w:p>
+    <w:p>
+      <w:r>
+        <w:rPr>
+          <w:rFonts w:hint="eastAsia"/>
+        </w:rPr>
+        <w:t>【通过物理视图和文字描述说明系统的数据库结构设计。】</w:t>
+      </w:r>
     </w:p>
     <w:p/>
     <w:p>
-      <w:r>
-        <w:rPr>
-          <w:rFonts w:hint="eastAsia"/>
-        </w:rPr>
-        <w:t>【模块之间的接口。】</w:t>
-      </w:r>
-    </w:p>
+      <w:pPr>
+        <w:pStyle w:val="2"/>
+      </w:pPr>
+      <w:bookmarkStart w:id="21" w:name="_Toc467680015"/>
+      <w:r>
+        <w:rPr>
+          <w:rFonts w:hint="eastAsia"/>
+        </w:rPr>
+        <w:t>5.3</w:t>
+      </w:r>
+      <w:r>
+        <w:rPr>
+          <w:rFonts w:hint="eastAsia"/>
+        </w:rPr>
+        <w:t>数据结构与程序的关系</w:t>
+      </w:r>
+      <w:bookmarkEnd w:id="21"/>
+    </w:p>
+    <w:p>
+      <w:r>
+        <w:rPr>
+          <w:rFonts w:hint="eastAsia"/>
+        </w:rPr>
+        <w:t>【说明数据库结构与模块之间的关系（读取、修改、增加、删除）。】</w:t>
+      </w:r>
+    </w:p>
+    <w:p/>
     <w:p>
       <w:pPr>
         <w:pStyle w:val="1"/>
       </w:pPr>
-      <w:bookmarkStart w:id="18" w:name="_Toc467680012"/>
+      <w:bookmarkStart w:id="22" w:name="_Toc467680016"/>
+      <w:r>
+        <w:rPr>
+          <w:rFonts w:hint="eastAsia"/>
+        </w:rPr>
+        <w:t>6</w:t>
+      </w:r>
+      <w:r>
+        <w:rPr>
+          <w:rFonts w:hint="eastAsia"/>
+        </w:rPr>
+        <w:t>．运行设计</w:t>
+      </w:r>
+      <w:bookmarkEnd w:id="22"/>
+    </w:p>
+    <w:p>
+      <w:pPr>
+        <w:pStyle w:val="2"/>
+      </w:pPr>
+      <w:bookmarkStart w:id="23" w:name="_Toc467680017"/>
+      <w:r>
+        <w:rPr>
+          <w:rFonts w:hint="eastAsia"/>
+        </w:rPr>
+        <w:t>6.1</w:t>
+      </w:r>
+      <w:r>
+        <w:rPr>
+          <w:rFonts w:hint="eastAsia"/>
+        </w:rPr>
+        <w:t>运行模块的组合</w:t>
+      </w:r>
+      <w:bookmarkEnd w:id="23"/>
+    </w:p>
+    <w:p>
+      <w:r>
+        <w:rPr>
+          <w:rFonts w:hint="eastAsia"/>
+        </w:rPr>
+        <w:t>【说明完成一个业务场景时各个模块之间的调用和运行情况。】</w:t>
+      </w:r>
+    </w:p>
+    <w:p/>
+    <w:p>
+      <w:pPr>
+        <w:pStyle w:val="2"/>
+      </w:pPr>
+      <w:bookmarkStart w:id="24" w:name="_Toc467680018"/>
+      <w:r>
+        <w:rPr>
+          <w:rFonts w:hint="eastAsia"/>
+        </w:rPr>
+        <w:t>6.2</w:t>
+      </w:r>
+      <w:r>
+        <w:rPr>
+          <w:rFonts w:hint="eastAsia"/>
+        </w:rPr>
+        <w:t>运行控制</w:t>
+      </w:r>
+      <w:bookmarkEnd w:id="24"/>
+    </w:p>
+    <w:p>
+      <w:r>
+        <w:rPr>
+          <w:rFonts w:hint="eastAsia"/>
+        </w:rPr>
+        <w:t>【说明</w:t>
+      </w:r>
+      <w:r>
+        <w:rPr>
+          <w:rFonts w:hint="eastAsia"/>
+        </w:rPr>
+        <w:t>每一种外界的运行控制的方式方法和操作步骤</w:t>
+      </w:r>
+      <w:r>
+        <w:rPr>
+          <w:rFonts w:hint="eastAsia"/>
+        </w:rPr>
+        <w:t>。】</w:t>
+      </w:r>
+    </w:p>
+    <w:p/>
+    <w:p>
+      <w:pPr>
+        <w:pStyle w:val="2"/>
+      </w:pPr>
+      <w:bookmarkStart w:id="25" w:name="_Toc467680019"/>
       <w:r>
         <w:rPr>
           <w:rFonts w:hint="eastAsia"/>
         </w:rPr>
         <w:lastRenderedPageBreak/>
-        <w:t>5</w:t>
-      </w:r>
-      <w:r>
-        <w:rPr>
-          <w:rFonts w:hint="eastAsia"/>
-        </w:rPr>
-        <w:t>．数据结构设计</w:t>
-      </w:r>
-      <w:bookmarkEnd w:id="18"/>
-    </w:p>
-    <w:p>
-      <w:pPr>
-        <w:pStyle w:val="2"/>
-      </w:pPr>
-      <w:bookmarkStart w:id="19" w:name="_Toc467680013"/>
-      <w:r>
-        <w:rPr>
-          <w:rFonts w:hint="eastAsia"/>
-        </w:rPr>
-        <w:t>5.1</w:t>
-      </w:r>
-      <w:r>
-        <w:rPr>
-          <w:rFonts w:hint="eastAsia"/>
-        </w:rPr>
-        <w:t>逻辑结构设计</w:t>
-      </w:r>
-      <w:bookmarkEnd w:id="19"/>
-    </w:p>
-    <w:p>
-      <w:r>
-        <w:rPr>
-          <w:rFonts w:hint="eastAsia"/>
-        </w:rPr>
-        <w:t>【通过逻辑视图和文字描述说明系统的数据库逻辑设计。】</w:t>
+        <w:t>6.3</w:t>
+      </w:r>
+      <w:r>
+        <w:rPr>
+          <w:rFonts w:hint="eastAsia"/>
+        </w:rPr>
+        <w:t>运行时间</w:t>
+      </w:r>
+      <w:bookmarkEnd w:id="25"/>
+    </w:p>
+    <w:p>
+      <w:r>
+        <w:rPr>
+          <w:rFonts w:hint="eastAsia"/>
+        </w:rPr>
+        <w:t>【说明运行时间约束及超出时间约束后采取的策略。】</w:t>
       </w:r>
     </w:p>
     <w:p/>
     <w:p>
       <w:pPr>
-        <w:pStyle w:val="2"/>
-      </w:pPr>
-      <w:bookmarkStart w:id="20" w:name="_Toc467680014"/>
-      <w:r>
-        <w:rPr>
-          <w:rFonts w:hint="eastAsia"/>
-        </w:rPr>
-        <w:t>5.2</w:t>
-      </w:r>
-      <w:r>
-        <w:rPr>
-          <w:rFonts w:hint="eastAsia"/>
-        </w:rPr>
-        <w:t>物理结构设计</w:t>
-      </w:r>
-      <w:bookmarkEnd w:id="20"/>
-    </w:p>
-    <w:p>
-      <w:r>
-        <w:rPr>
-          <w:rFonts w:hint="eastAsia"/>
-        </w:rPr>
-        <w:t>【通过物理视图和文字描述说明系统的数据库结构设计。】</w:t>
-      </w:r>
-    </w:p>
-    <w:p/>
-    <w:p>
-      <w:pPr>
-        <w:pStyle w:val="2"/>
-      </w:pPr>
-      <w:bookmarkStart w:id="21" w:name="_Toc467680015"/>
-      <w:r>
-        <w:rPr>
-          <w:rFonts w:hint="eastAsia"/>
-        </w:rPr>
-        <w:t>5.3</w:t>
-      </w:r>
-      <w:r>
-        <w:rPr>
-          <w:rFonts w:hint="eastAsia"/>
-        </w:rPr>
-        <w:t>数据结构与程序的关系</w:t>
-      </w:r>
-      <w:bookmarkEnd w:id="21"/>
-    </w:p>
-    <w:p>
-      <w:r>
-        <w:rPr>
-          <w:rFonts w:hint="eastAsia"/>
-        </w:rPr>
-        <w:t>【说明数据库结构与模块之间的关系（读取、修改、增加、删除）。】</w:t>
-      </w:r>
-    </w:p>
-    <w:p/>
-    <w:p>
-      <w:pPr>
         <w:pStyle w:val="1"/>
       </w:pPr>
-      <w:bookmarkStart w:id="22" w:name="_Toc467680016"/>
-      <w:r>
-        <w:rPr>
-          <w:rFonts w:hint="eastAsia"/>
-        </w:rPr>
-        <w:t>6</w:t>
-      </w:r>
-      <w:r>
-        <w:rPr>
-          <w:rFonts w:hint="eastAsia"/>
-        </w:rPr>
-        <w:t>．运行设计</w:t>
-      </w:r>
-      <w:bookmarkEnd w:id="22"/>
-    </w:p>
-    <w:p>
-      <w:pPr>
-        <w:pStyle w:val="2"/>
-      </w:pPr>
-      <w:bookmarkStart w:id="23" w:name="_Toc467680017"/>
-      <w:r>
-        <w:rPr>
-          <w:rFonts w:hint="eastAsia"/>
-        </w:rPr>
-        <w:t>6.1</w:t>
-      </w:r>
-      <w:r>
-        <w:rPr>
-          <w:rFonts w:hint="eastAsia"/>
-        </w:rPr>
-        <w:t>运行模块的组合</w:t>
-      </w:r>
-      <w:bookmarkEnd w:id="23"/>
-    </w:p>
-    <w:p>
-      <w:r>
-        <w:rPr>
-          <w:rFonts w:hint="eastAsia"/>
-        </w:rPr>
-        <w:t>【说明完成一个业务场景时各个模块之间的调用和运行情况。】</w:t>
-      </w:r>
-    </w:p>
-    <w:p/>
-    <w:p>
-      <w:pPr>
-        <w:pStyle w:val="2"/>
-      </w:pPr>
-      <w:bookmarkStart w:id="24" w:name="_Toc467680018"/>
-      <w:r>
-        <w:rPr>
-          <w:rFonts w:hint="eastAsia"/>
-        </w:rPr>
-        <w:t>6.2</w:t>
-      </w:r>
-      <w:r>
-        <w:rPr>
-          <w:rFonts w:hint="eastAsia"/>
-        </w:rPr>
-        <w:t>运行控制</w:t>
-      </w:r>
-      <w:bookmarkEnd w:id="24"/>
-    </w:p>
-    <w:p>
-      <w:r>
-        <w:rPr>
-          <w:rFonts w:hint="eastAsia"/>
-        </w:rPr>
-        <w:t>【说明</w:t>
-      </w:r>
-      <w:r>
-        <w:rPr>
-          <w:rFonts w:hint="eastAsia"/>
-        </w:rPr>
-        <w:t>每一种外界的运行控制的方式方法和操作步骤</w:t>
-      </w:r>
-      <w:r>
-        <w:rPr>
-          <w:rFonts w:hint="eastAsia"/>
-        </w:rPr>
-        <w:t>。】</w:t>
-      </w:r>
-    </w:p>
-    <w:p/>
-    <w:p>
-      <w:pPr>
-        <w:pStyle w:val="2"/>
-      </w:pPr>
-      <w:bookmarkStart w:id="25" w:name="_Toc467680019"/>
-      <w:r>
-        <w:rPr>
-          <w:rFonts w:hint="eastAsia"/>
-        </w:rPr>
-        <w:t>6.3</w:t>
-      </w:r>
-      <w:r>
-        <w:rPr>
-          <w:rFonts w:hint="eastAsia"/>
-        </w:rPr>
-        <w:t>运行时间</w:t>
-      </w:r>
-      <w:bookmarkEnd w:id="25"/>
-    </w:p>
-    <w:p>
-      <w:r>
-        <w:rPr>
-          <w:rFonts w:hint="eastAsia"/>
-        </w:rPr>
-        <w:t>【说明运行时间约束及超出时间约束后采取的策略。】</w:t>
-      </w:r>
-    </w:p>
-    <w:p/>
-    <w:p>
-      <w:pPr>
-        <w:pStyle w:val="1"/>
-      </w:pPr>
       <w:bookmarkStart w:id="26" w:name="_Toc467680020"/>
       <w:r>
         <w:rPr>
           <w:rFonts w:hint="eastAsia"/>
         </w:rPr>
-        <w:lastRenderedPageBreak/>
         <w:t>7</w:t>
       </w:r>
       <w:r>
